--- a/TEMP/input/p122r_LH_+MHS/tl_p122r.docx
+++ b/TEMP/input/p122r_LH_+MHS/tl_p122r.docx
@@ -2447,36 +2447,14 @@
     <w:rPrDefault>
       <w:rPr>
         <w:rFonts w:ascii="Arial" w:cs="Arial" w:eastAsia="Arial" w:hAnsi="Arial"/>
-        <w:b w:val="0"/>
-        <w:i w:val="0"/>
-        <w:smallCaps w:val="0"/>
-        <w:strike w:val="0"/>
-        <w:color w:val="000000"/>
         <w:sz w:val="22"/>
         <w:szCs w:val="22"/>
-        <w:u w:val="none"/>
-        <w:shd w:fill="auto" w:val="clear"/>
-        <w:vertAlign w:val="baseline"/>
         <w:lang w:val="en"/>
       </w:rPr>
     </w:rPrDefault>
     <w:pPrDefault>
       <w:pPr>
-        <w:keepNext w:val="0"/>
-        <w:keepLines w:val="0"/>
-        <w:widowControl w:val="1"/>
-        <w:pBdr>
-          <w:top w:space="0" w:sz="0" w:val="nil"/>
-          <w:left w:space="0" w:sz="0" w:val="nil"/>
-          <w:bottom w:space="0" w:sz="0" w:val="nil"/>
-          <w:right w:space="0" w:sz="0" w:val="nil"/>
-          <w:between w:space="0" w:sz="0" w:val="nil"/>
-        </w:pBdr>
-        <w:shd w:fill="auto" w:val="clear"/>
-        <w:spacing w:after="0" w:before="0" w:line="276" w:lineRule="auto"/>
-        <w:ind w:left="0" w:right="0" w:firstLine="0"/>
-        <w:contextualSpacing w:val="0"/>
-        <w:jc w:val="left"/>
+        <w:spacing w:line="276" w:lineRule="auto"/>
       </w:pPr>
     </w:pPrDefault>
   </w:docDefaults>

--- a/TEMP/input/p122r_LH_+MHS/tl_p122r.docx
+++ b/TEMP/input/p122r_LH_+MHS/tl_p122r.docx
@@ -16,7 +16,10 @@
         <w:spacing w:line="331.2" w:lineRule="auto"/>
         <w:contextualSpacing w:val="0"/>
         <w:rPr>
-          <w:color w:val="000000"/>
+          <w:rFonts w:ascii="Arial" w:cs="Arial" w:eastAsia="Arial" w:hAnsi="Arial"/>
+          <w:color w:val="000000"/>
+          <w:sz w:val="22"/>
+          <w:szCs w:val="22"/>
         </w:rPr>
       </w:pPr>
       <w:r>
@@ -31,7 +34,10 @@
       </w:r>
       <w:r>
         <w:rPr>
-          <w:color w:val="000000"/>
+          <w:rFonts w:ascii="Arial" w:cs="Arial" w:eastAsia="Arial" w:hAnsi="Arial"/>
+          <w:color w:val="000000"/>
+          <w:sz w:val="22"/>
+          <w:szCs w:val="22"/>
           <w:rtl w:val="0"/>
         </w:rPr>
         <w:t xml:space="preserve">122r</w:t>
@@ -66,7 +72,10 @@
         <w:spacing w:line="331.2" w:lineRule="auto"/>
         <w:contextualSpacing w:val="0"/>
         <w:rPr>
-          <w:color w:val="000000"/>
+          <w:rFonts w:ascii="Arial" w:cs="Arial" w:eastAsia="Arial" w:hAnsi="Arial"/>
+          <w:color w:val="000000"/>
+          <w:sz w:val="22"/>
+          <w:szCs w:val="22"/>
         </w:rPr>
       </w:pPr>
       <w:r>
@@ -79,10 +88,13 @@
         </w:rPr>
         <w:t xml:space="preserve">&lt;image&gt;</w:t>
       </w:r>
-      <w:hyperlink r:id="rId7">
+      <w:hyperlink r:id="rId6">
         <w:r>
           <w:rPr>
-            <w:color w:val="1155cc"/>
+            <w:rFonts w:ascii="Arial" w:cs="Arial" w:eastAsia="Arial" w:hAnsi="Arial"/>
+            <w:color w:val="000000"/>
+            <w:sz w:val="22"/>
+            <w:szCs w:val="22"/>
             <w:u w:val="single"/>
             <w:rtl w:val="0"/>
           </w:rPr>
@@ -118,7 +130,10 @@
         <w:shd w:fill="auto" w:val="clear"/>
         <w:contextualSpacing w:val="0"/>
         <w:rPr>
-          <w:color w:val="000000"/>
+          <w:rFonts w:ascii="Arial" w:cs="Arial" w:eastAsia="Arial" w:hAnsi="Arial"/>
+          <w:color w:val="000000"/>
+          <w:sz w:val="22"/>
+          <w:szCs w:val="22"/>
         </w:rPr>
       </w:pPr>
       <w:r>
@@ -141,7 +156,10 @@
         <w:spacing w:line="331.2" w:lineRule="auto"/>
         <w:contextualSpacing w:val="0"/>
         <w:rPr>
-          <w:color w:val="000000"/>
+          <w:rFonts w:ascii="Arial" w:cs="Arial" w:eastAsia="Arial" w:hAnsi="Arial"/>
+          <w:color w:val="000000"/>
+          <w:sz w:val="22"/>
+          <w:szCs w:val="22"/>
         </w:rPr>
       </w:pPr>
       <w:r>
@@ -175,7 +193,10 @@
         <w:shd w:fill="auto" w:val="clear"/>
         <w:contextualSpacing w:val="0"/>
         <w:rPr>
-          <w:color w:val="000000"/>
+          <w:rFonts w:ascii="Arial" w:cs="Arial" w:eastAsia="Arial" w:hAnsi="Arial"/>
+          <w:color w:val="000000"/>
+          <w:sz w:val="22"/>
+          <w:szCs w:val="22"/>
         </w:rPr>
       </w:pPr>
       <w:r>
@@ -190,7 +211,10 @@
       </w:r>
       <w:r>
         <w:rPr>
-          <w:color w:val="000000"/>
+          <w:rFonts w:ascii="Arial" w:cs="Arial" w:eastAsia="Arial" w:hAnsi="Arial"/>
+          <w:color w:val="000000"/>
+          <w:sz w:val="22"/>
+          <w:szCs w:val="22"/>
           <w:rtl w:val="0"/>
         </w:rPr>
         <w:t xml:space="preserve">p122r_1</w:t>
@@ -226,7 +250,10 @@
         <w:shd w:fill="auto" w:val="clear"/>
         <w:contextualSpacing w:val="0"/>
         <w:rPr>
-          <w:color w:val="000000"/>
+          <w:rFonts w:ascii="Arial" w:cs="Arial" w:eastAsia="Arial" w:hAnsi="Arial"/>
+          <w:color w:val="000000"/>
+          <w:sz w:val="22"/>
+          <w:szCs w:val="22"/>
         </w:rPr>
       </w:pPr>
       <w:r>
@@ -241,10 +268,35 @@
       </w:r>
       <w:r>
         <w:rPr>
-          <w:color w:val="000000"/>
-          <w:rtl w:val="0"/>
-        </w:rPr>
-        <w:t xml:space="preserve">Fixing different animals</w:t>
+          <w:rtl w:val="0"/>
+        </w:rPr>
+        <w:t xml:space="preserve">Arranging</w:t>
+      </w:r>
+      <w:r>
+        <w:rPr>
+          <w:rFonts w:ascii="Arial" w:cs="Arial" w:eastAsia="Arial" w:hAnsi="Arial"/>
+          <w:color w:val="000000"/>
+          <w:sz w:val="22"/>
+          <w:szCs w:val="22"/>
+          <w:rtl w:val="0"/>
+        </w:rPr>
+        <w:t xml:space="preserve"> </w:t>
+      </w:r>
+      <w:r>
+        <w:rPr>
+          <w:rtl w:val="0"/>
+        </w:rPr>
+        <w:t xml:space="preserve">various</w:t>
+      </w:r>
+      <w:r>
+        <w:rPr>
+          <w:rFonts w:ascii="Arial" w:cs="Arial" w:eastAsia="Arial" w:hAnsi="Arial"/>
+          <w:color w:val="000000"/>
+          <w:sz w:val="22"/>
+          <w:szCs w:val="22"/>
+          <w:rtl w:val="0"/>
+        </w:rPr>
+        <w:t xml:space="preserve"> animals</w:t>
       </w:r>
       <w:r>
         <w:rPr>
@@ -277,7 +329,10 @@
         <w:shd w:fill="auto" w:val="clear"/>
         <w:contextualSpacing w:val="0"/>
         <w:rPr>
-          <w:color w:val="000000"/>
+          <w:rFonts w:ascii="Arial" w:cs="Arial" w:eastAsia="Arial" w:hAnsi="Arial"/>
+          <w:color w:val="000000"/>
+          <w:sz w:val="22"/>
+          <w:szCs w:val="22"/>
         </w:rPr>
       </w:pPr>
       <w:r>
@@ -299,7 +354,10 @@
         <w:shd w:fill="auto" w:val="clear"/>
         <w:contextualSpacing w:val="0"/>
         <w:rPr>
-          <w:color w:val="000000"/>
+          <w:rFonts w:ascii="Arial" w:cs="Arial" w:eastAsia="Arial" w:hAnsi="Arial"/>
+          <w:color w:val="000000"/>
+          <w:sz w:val="22"/>
+          <w:szCs w:val="22"/>
         </w:rPr>
       </w:pPr>
       <w:r>
@@ -314,10 +372,13 @@
       </w:r>
       <w:r>
         <w:rPr>
-          <w:color w:val="000000"/>
-          <w:rtl w:val="0"/>
-        </w:rPr>
-        <w:t xml:space="preserve">When you discover some twisted </w:t>
+          <w:rFonts w:ascii="Arial" w:cs="Arial" w:eastAsia="Arial" w:hAnsi="Arial"/>
+          <w:color w:val="000000"/>
+          <w:sz w:val="22"/>
+          <w:szCs w:val="22"/>
+          <w:rtl w:val="0"/>
+        </w:rPr>
+        <w:t xml:space="preserve">When you discover some </w:t>
       </w:r>
       <w:r>
         <w:rPr>
@@ -331,10 +392,13 @@
       </w:r>
       <w:r>
         <w:rPr>
-          <w:color w:val="000000"/>
-          <w:rtl w:val="0"/>
-        </w:rPr>
-        <w:t xml:space="preserve">lizard</w:t>
+          <w:rFonts w:ascii="Arial" w:cs="Arial" w:eastAsia="Arial" w:hAnsi="Arial"/>
+          <w:color w:val="000000"/>
+          <w:sz w:val="22"/>
+          <w:szCs w:val="22"/>
+          <w:rtl w:val="0"/>
+        </w:rPr>
+        <w:t xml:space="preserve">lizards</w:t>
       </w:r>
       <w:r>
         <w:rPr>
@@ -348,10 +412,223 @@
       </w:r>
       <w:r>
         <w:rPr>
-          <w:color w:val="000000"/>
-          <w:rtl w:val="0"/>
-        </w:rPr>
-        <w:t xml:space="preserve">s which bite each other are the most difficult thing to mold because of the number of their feet and because of the tip of their tail which are very fine, steady the parts which are uncovered and which look like suspended in mid air, that way the second cast will not vary anything. If you need to steady the parts hanging in mid air, take a bit of </w:t>
+          <w:rFonts w:ascii="Courier New" w:cs="Courier New" w:eastAsia="Courier New" w:hAnsi="Courier New"/>
+          <w:color w:val="a9a9a9"/>
+          <w:sz w:val="12"/>
+          <w:szCs w:val="12"/>
+          <w:rtl w:val="0"/>
+        </w:rPr>
+        <w:t xml:space="preserve">,</w:t>
+      </w:r>
+      <w:r>
+        <w:rPr>
+          <w:rFonts w:ascii="Arial" w:cs="Arial" w:eastAsia="Arial" w:hAnsi="Arial"/>
+          <w:color w:val="000000"/>
+          <w:sz w:val="22"/>
+          <w:szCs w:val="22"/>
+          <w:rtl w:val="0"/>
+        </w:rPr>
+        <w:t xml:space="preserve"> writhing </w:t>
+      </w:r>
+      <w:r>
+        <w:rPr>
+          <w:rtl w:val="0"/>
+        </w:rPr>
+        <w:t xml:space="preserve">while</w:t>
+      </w:r>
+      <w:r>
+        <w:rPr>
+          <w:rFonts w:ascii="Arial" w:cs="Arial" w:eastAsia="Arial" w:hAnsi="Arial"/>
+          <w:color w:val="000000"/>
+          <w:sz w:val="22"/>
+          <w:szCs w:val="22"/>
+          <w:rtl w:val="0"/>
+        </w:rPr>
+        <w:t xml:space="preserve"> bit</w:t>
+      </w:r>
+      <w:r>
+        <w:rPr>
+          <w:rtl w:val="0"/>
+        </w:rPr>
+        <w:t xml:space="preserve">ing</w:t>
+      </w:r>
+      <w:r>
+        <w:rPr>
+          <w:rFonts w:ascii="Arial" w:cs="Arial" w:eastAsia="Arial" w:hAnsi="Arial"/>
+          <w:color w:val="000000"/>
+          <w:sz w:val="22"/>
+          <w:szCs w:val="22"/>
+          <w:rtl w:val="0"/>
+        </w:rPr>
+        <w:t xml:space="preserve"> each other </w:t>
+      </w:r>
+      <w:r>
+        <w:rPr>
+          <w:rFonts w:ascii="Courier New" w:cs="Courier New" w:eastAsia="Courier New" w:hAnsi="Courier New"/>
+          <w:color w:val="a91111"/>
+          <w:sz w:val="18"/>
+          <w:szCs w:val="18"/>
+          <w:rtl w:val="0"/>
+        </w:rPr>
+        <w:t xml:space="preserve">&lt;del&gt;</w:t>
+      </w:r>
+      <w:r>
+        <w:rPr>
+          <w:rtl w:val="0"/>
+        </w:rPr>
+        <w:t xml:space="preserve">&amp;</w:t>
+      </w:r>
+      <w:r>
+        <w:rPr>
+          <w:rFonts w:ascii="Courier New" w:cs="Courier New" w:eastAsia="Courier New" w:hAnsi="Courier New"/>
+          <w:color w:val="a9a9a9"/>
+          <w:sz w:val="18"/>
+          <w:szCs w:val="18"/>
+          <w:rtl w:val="0"/>
+        </w:rPr>
+        <w:t xml:space="preserve">amp;</w:t>
+      </w:r>
+      <w:r>
+        <w:rPr>
+          <w:rFonts w:ascii="Courier New" w:cs="Courier New" w:eastAsia="Courier New" w:hAnsi="Courier New"/>
+          <w:color w:val="a91111"/>
+          <w:sz w:val="18"/>
+          <w:szCs w:val="18"/>
+          <w:rtl w:val="0"/>
+        </w:rPr>
+        <w:t xml:space="preserve">&lt;/del&gt;, </w:t>
+      </w:r>
+      <w:r>
+        <w:rPr>
+          <w:rtl w:val="0"/>
+        </w:rPr>
+        <w:t xml:space="preserve">which is</w:t>
+      </w:r>
+      <w:r>
+        <w:rPr>
+          <w:rFonts w:ascii="Arial" w:cs="Arial" w:eastAsia="Arial" w:hAnsi="Arial"/>
+          <w:color w:val="000000"/>
+          <w:sz w:val="22"/>
+          <w:szCs w:val="22"/>
+          <w:rtl w:val="0"/>
+        </w:rPr>
+        <w:t xml:space="preserve"> the most difficult thing to mold, because of the number of feet &amp;</w:t>
+      </w:r>
+      <w:r>
+        <w:rPr>
+          <w:rFonts w:ascii="Courier New" w:cs="Courier New" w:eastAsia="Courier New" w:hAnsi="Courier New"/>
+          <w:color w:val="a9a9a9"/>
+          <w:sz w:val="18"/>
+          <w:szCs w:val="18"/>
+          <w:rtl w:val="0"/>
+        </w:rPr>
+        <w:t xml:space="preserve">amp;</w:t>
+      </w:r>
+      <w:r>
+        <w:rPr>
+          <w:rFonts w:ascii="Arial" w:cs="Arial" w:eastAsia="Arial" w:hAnsi="Arial"/>
+          <w:color w:val="000000"/>
+          <w:sz w:val="22"/>
+          <w:szCs w:val="22"/>
+          <w:rtl w:val="0"/>
+        </w:rPr>
+        <w:t xml:space="preserve"> because of the tip of their tails which are very fine, </w:t>
+      </w:r>
+      <w:r>
+        <w:rPr>
+          <w:rFonts w:ascii="Courier New" w:cs="Courier New" w:eastAsia="Courier New" w:hAnsi="Courier New"/>
+          <w:color w:val="a91111"/>
+          <w:sz w:val="18"/>
+          <w:szCs w:val="18"/>
+          <w:rtl w:val="0"/>
+        </w:rPr>
+        <w:t xml:space="preserve">&lt;del&gt;</w:t>
+      </w:r>
+      <w:r>
+        <w:rPr>
+          <w:rtl w:val="0"/>
+        </w:rPr>
+        <w:t xml:space="preserve">Il</w:t>
+      </w:r>
+      <w:r>
+        <w:rPr>
+          <w:rFonts w:ascii="Courier New" w:cs="Courier New" w:eastAsia="Courier New" w:hAnsi="Courier New"/>
+          <w:color w:val="a91111"/>
+          <w:sz w:val="18"/>
+          <w:szCs w:val="18"/>
+          <w:rtl w:val="0"/>
+        </w:rPr>
+        <w:t xml:space="preserve">&lt;/del&gt; </w:t>
+      </w:r>
+      <w:r>
+        <w:rPr>
+          <w:rtl w:val="0"/>
+        </w:rPr>
+        <w:t xml:space="preserve">take heed that should </w:t>
+      </w:r>
+      <w:r>
+        <w:rPr>
+          <w:rFonts w:ascii="Courier New" w:cs="Courier New" w:eastAsia="Courier New" w:hAnsi="Courier New"/>
+          <w:color w:val="a91111"/>
+          <w:sz w:val="18"/>
+          <w:szCs w:val="18"/>
+          <w:rtl w:val="0"/>
+        </w:rPr>
+        <w:t xml:space="preserve">&lt;del&gt;</w:t>
+      </w:r>
+      <w:r>
+        <w:rPr>
+          <w:rtl w:val="0"/>
+        </w:rPr>
+        <w:t xml:space="preserve">trou</w:t>
+      </w:r>
+      <w:r>
+        <w:rPr>
+          <w:rFonts w:ascii="Courier New" w:cs="Courier New" w:eastAsia="Courier New" w:hAnsi="Courier New"/>
+          <w:color w:val="a91111"/>
+          <w:sz w:val="18"/>
+          <w:szCs w:val="18"/>
+          <w:rtl w:val="0"/>
+        </w:rPr>
+        <w:t xml:space="preserve">&lt;/del&gt; </w:t>
+      </w:r>
+      <w:r>
+        <w:rPr>
+          <w:rtl w:val="0"/>
+        </w:rPr>
+        <w:t xml:space="preserve">some part be uncovered, that remains as if </w:t>
+      </w:r>
+      <w:r>
+        <w:rPr>
+          <w:rFonts w:ascii="Arial" w:cs="Arial" w:eastAsia="Arial" w:hAnsi="Arial"/>
+          <w:color w:val="000000"/>
+          <w:sz w:val="22"/>
+          <w:szCs w:val="22"/>
+          <w:rtl w:val="0"/>
+        </w:rPr>
+        <w:t xml:space="preserve">suspended in mid air, to steady it, in order that the second cast, which you will do on top for the second half, will not </w:t>
+      </w:r>
+      <w:r>
+        <w:rPr>
+          <w:rtl w:val="0"/>
+        </w:rPr>
+        <w:t xml:space="preserve">vary</w:t>
+      </w:r>
+      <w:r>
+        <w:rPr>
+          <w:rFonts w:ascii="Arial" w:cs="Arial" w:eastAsia="Arial" w:hAnsi="Arial"/>
+          <w:color w:val="000000"/>
+          <w:sz w:val="22"/>
+          <w:szCs w:val="22"/>
+          <w:rtl w:val="0"/>
+        </w:rPr>
+        <w:t xml:space="preserve">. And to steady it over the void, take a </w:t>
+      </w:r>
+      <w:r>
+        <w:rPr>
+          <w:rtl w:val="0"/>
+        </w:rPr>
+        <w:t xml:space="preserve">little </w:t>
       </w:r>
       <w:r>
         <w:rPr>
@@ -365,7 +642,10 @@
       </w:r>
       <w:r>
         <w:rPr>
-          <w:color w:val="000000"/>
+          <w:rFonts w:ascii="Arial" w:cs="Arial" w:eastAsia="Arial" w:hAnsi="Arial"/>
+          <w:color w:val="000000"/>
+          <w:sz w:val="22"/>
+          <w:szCs w:val="22"/>
           <w:rtl w:val="0"/>
         </w:rPr>
         <w:t xml:space="preserve">wax</w:t>
@@ -382,10 +662,69 @@
       </w:r>
       <w:r>
         <w:rPr>
-          <w:color w:val="000000"/>
-          <w:rtl w:val="0"/>
-        </w:rPr>
-        <w:t xml:space="preserve">, rub it and elongate it on a </w:t>
+          <w:rFonts w:ascii="Arial" w:cs="Arial" w:eastAsia="Arial" w:hAnsi="Arial"/>
+          <w:color w:val="000000"/>
+          <w:sz w:val="22"/>
+          <w:szCs w:val="22"/>
+          <w:rtl w:val="0"/>
+        </w:rPr>
+        <w:t xml:space="preserve">, &amp;</w:t>
+      </w:r>
+      <w:r>
+        <w:rPr>
+          <w:rFonts w:ascii="Courier New" w:cs="Courier New" w:eastAsia="Courier New" w:hAnsi="Courier New"/>
+          <w:color w:val="a9a9a9"/>
+          <w:sz w:val="18"/>
+          <w:szCs w:val="18"/>
+          <w:rtl w:val="0"/>
+        </w:rPr>
+        <w:t xml:space="preserve">amp;</w:t>
+      </w:r>
+      <w:r>
+        <w:rPr>
+          <w:rFonts w:ascii="Arial" w:cs="Arial" w:eastAsia="Arial" w:hAnsi="Arial"/>
+          <w:color w:val="000000"/>
+          <w:sz w:val="22"/>
+          <w:szCs w:val="22"/>
+          <w:rtl w:val="0"/>
+        </w:rPr>
+        <w:t xml:space="preserve"> rub it &amp;</w:t>
+      </w:r>
+      <w:r>
+        <w:rPr>
+          <w:rFonts w:ascii="Courier New" w:cs="Courier New" w:eastAsia="Courier New" w:hAnsi="Courier New"/>
+          <w:color w:val="a9a9a9"/>
+          <w:sz w:val="18"/>
+          <w:szCs w:val="18"/>
+          <w:rtl w:val="0"/>
+        </w:rPr>
+        <w:t xml:space="preserve">amp;</w:t>
+      </w:r>
+      <w:r>
+        <w:rPr>
+          <w:rFonts w:ascii="Arial" w:cs="Arial" w:eastAsia="Arial" w:hAnsi="Arial"/>
+          <w:color w:val="000000"/>
+          <w:sz w:val="22"/>
+          <w:szCs w:val="22"/>
+          <w:rtl w:val="0"/>
+        </w:rPr>
+        <w:t xml:space="preserve"> </w:t>
+      </w:r>
+      <w:r>
+        <w:rPr>
+          <w:rtl w:val="0"/>
+        </w:rPr>
+        <w:t xml:space="preserve">lay</w:t>
+      </w:r>
+      <w:r>
+        <w:rPr>
+          <w:rFonts w:ascii="Arial" w:cs="Arial" w:eastAsia="Arial" w:hAnsi="Arial"/>
+          <w:color w:val="000000"/>
+          <w:sz w:val="22"/>
+          <w:szCs w:val="22"/>
+          <w:rtl w:val="0"/>
+        </w:rPr>
+        <w:t xml:space="preserve"> it on a </w:t>
       </w:r>
       <w:r>
         <w:rPr>
@@ -399,7 +738,10 @@
       </w:r>
       <w:r>
         <w:rPr>
-          <w:color w:val="000000"/>
+          <w:rFonts w:ascii="Arial" w:cs="Arial" w:eastAsia="Arial" w:hAnsi="Arial"/>
+          <w:color w:val="000000"/>
+          <w:sz w:val="22"/>
+          <w:szCs w:val="22"/>
           <w:rtl w:val="0"/>
         </w:rPr>
         <w:t xml:space="preserve">table</w:t>
@@ -416,10 +758,65 @@
       </w:r>
       <w:r>
         <w:rPr>
-          <w:color w:val="000000"/>
-          <w:rtl w:val="0"/>
-        </w:rPr>
-        <w:t xml:space="preserve">, make it big needle shaped, then cut the part you need with a hot </w:t>
+          <w:rFonts w:ascii="Arial" w:cs="Arial" w:eastAsia="Arial" w:hAnsi="Arial"/>
+          <w:color w:val="000000"/>
+          <w:sz w:val="22"/>
+          <w:szCs w:val="22"/>
+          <w:rtl w:val="0"/>
+        </w:rPr>
+        <w:t xml:space="preserve">, </w:t>
+      </w:r>
+      <w:r>
+        <w:rPr>
+          <w:rtl w:val="0"/>
+        </w:rPr>
+        <w:t xml:space="preserve">shaped like </w:t>
+      </w:r>
+      <w:r>
+        <w:rPr>
+          <w:rFonts w:ascii="Arial" w:cs="Arial" w:eastAsia="Arial" w:hAnsi="Arial"/>
+          <w:color w:val="000000"/>
+          <w:sz w:val="22"/>
+          <w:szCs w:val="22"/>
+          <w:rtl w:val="0"/>
+        </w:rPr>
+        <w:t xml:space="preserve">big needle, then cut </w:t>
+      </w:r>
+      <w:r>
+        <w:rPr>
+          <w:rtl w:val="0"/>
+        </w:rPr>
+        <w:t xml:space="preserve">that which you will</w:t>
+      </w:r>
+      <w:r>
+        <w:rPr>
+          <w:rFonts w:ascii="Arial" w:cs="Arial" w:eastAsia="Arial" w:hAnsi="Arial"/>
+          <w:color w:val="000000"/>
+          <w:sz w:val="22"/>
+          <w:szCs w:val="22"/>
+          <w:rtl w:val="0"/>
+        </w:rPr>
+        <w:t xml:space="preserve"> need, &amp;</w:t>
+      </w:r>
+      <w:r>
+        <w:rPr>
+          <w:rFonts w:ascii="Courier New" w:cs="Courier New" w:eastAsia="Courier New" w:hAnsi="Courier New"/>
+          <w:color w:val="a9a9a9"/>
+          <w:sz w:val="18"/>
+          <w:szCs w:val="18"/>
+          <w:rtl w:val="0"/>
+        </w:rPr>
+        <w:t xml:space="preserve">amp;</w:t>
+      </w:r>
+      <w:r>
+        <w:rPr>
+          <w:rFonts w:ascii="Arial" w:cs="Arial" w:eastAsia="Arial" w:hAnsi="Arial"/>
+          <w:color w:val="000000"/>
+          <w:sz w:val="22"/>
+          <w:szCs w:val="22"/>
+          <w:rtl w:val="0"/>
+        </w:rPr>
+        <w:t xml:space="preserve"> with the tip of a hot </w:t>
       </w:r>
       <w:r>
         <w:rPr>
@@ -433,7 +830,10 @@
       </w:r>
       <w:r>
         <w:rPr>
-          <w:color w:val="000000"/>
+          <w:rFonts w:ascii="Arial" w:cs="Arial" w:eastAsia="Arial" w:hAnsi="Arial"/>
+          <w:color w:val="000000"/>
+          <w:sz w:val="22"/>
+          <w:szCs w:val="22"/>
           <w:rtl w:val="0"/>
         </w:rPr>
         <w:t xml:space="preserve">iron</w:t>
@@ -450,7 +850,108 @@
       </w:r>
       <w:r>
         <w:rPr>
-          <w:color w:val="000000"/>
+          <w:rFonts w:ascii="Arial" w:cs="Arial" w:eastAsia="Arial" w:hAnsi="Arial"/>
+          <w:color w:val="000000"/>
+          <w:sz w:val="22"/>
+          <w:szCs w:val="22"/>
+          <w:rtl w:val="0"/>
+        </w:rPr>
+        <w:t xml:space="preserve"> wire</w:t>
+      </w:r>
+      <w:r>
+        <w:rPr>
+          <w:rFonts w:ascii="Courier New" w:cs="Courier New" w:eastAsia="Courier New" w:hAnsi="Courier New"/>
+          <w:color w:val="0000ff"/>
+          <w:sz w:val="18"/>
+          <w:szCs w:val="18"/>
+          <w:rtl w:val="0"/>
+        </w:rPr>
+        <w:t xml:space="preserve">&lt;/tl&gt;</w:t>
+      </w:r>
+      <w:r>
+        <w:rPr>
+          <w:rFonts w:ascii="Arial" w:cs="Arial" w:eastAsia="Arial" w:hAnsi="Arial"/>
+          <w:color w:val="000000"/>
+          <w:sz w:val="22"/>
+          <w:szCs w:val="22"/>
+          <w:rtl w:val="0"/>
+        </w:rPr>
+        <w:t xml:space="preserve"> join it where it </w:t>
+      </w:r>
+      <w:r>
+        <w:rPr>
+          <w:rtl w:val="0"/>
+        </w:rPr>
+        <w:t xml:space="preserve">will be </w:t>
+      </w:r>
+      <w:r>
+        <w:rPr>
+          <w:rFonts w:ascii="Arial" w:cs="Arial" w:eastAsia="Arial" w:hAnsi="Arial"/>
+          <w:color w:val="000000"/>
+          <w:sz w:val="22"/>
+          <w:szCs w:val="22"/>
+          <w:rtl w:val="0"/>
+        </w:rPr>
+        <w:t xml:space="preserve">necessary. Steady also </w:t>
+      </w:r>
+      <w:r>
+        <w:rPr>
+          <w:rFonts w:ascii="Courier New" w:cs="Courier New" w:eastAsia="Courier New" w:hAnsi="Courier New"/>
+          <w:color w:val="a91111"/>
+          <w:sz w:val="18"/>
+          <w:szCs w:val="18"/>
+          <w:rtl w:val="0"/>
+        </w:rPr>
+        <w:t xml:space="preserve">&lt;del&gt;</w:t>
+      </w:r>
+      <w:r>
+        <w:rPr>
+          <w:rFonts w:ascii="Courier New" w:cs="Courier New" w:eastAsia="Courier New" w:hAnsi="Courier New"/>
+          <w:color w:val="0000ff"/>
+          <w:sz w:val="18"/>
+          <w:szCs w:val="18"/>
+          <w:rtl w:val="0"/>
+        </w:rPr>
+        <w:t xml:space="preserve">&lt;tl&gt;</w:t>
+      </w:r>
+      <w:r>
+        <w:rPr>
+          <w:rtl w:val="0"/>
+        </w:rPr>
+        <w:t xml:space="preserve">frame</w:t>
+      </w:r>
+      <w:r>
+        <w:rPr>
+          <w:rFonts w:ascii="Courier New" w:cs="Courier New" w:eastAsia="Courier New" w:hAnsi="Courier New"/>
+          <w:color w:val="0000ff"/>
+          <w:sz w:val="18"/>
+          <w:szCs w:val="18"/>
+          <w:rtl w:val="0"/>
+        </w:rPr>
+        <w:t xml:space="preserve">&lt;/tl&gt;</w:t>
+      </w:r>
+      <w:r>
+        <w:rPr>
+          <w:rFonts w:ascii="Courier New" w:cs="Courier New" w:eastAsia="Courier New" w:hAnsi="Courier New"/>
+          <w:color w:val="a91111"/>
+          <w:sz w:val="18"/>
+          <w:szCs w:val="18"/>
+          <w:rtl w:val="0"/>
+        </w:rPr>
+        <w:t xml:space="preserve">&lt;/del&gt;</w:t>
+      </w:r>
+      <w:r>
+        <w:rPr>
+          <w:rtl w:val="0"/>
+        </w:rPr>
+        <w:t xml:space="preserve"> on the mold</w:t>
+      </w:r>
+      <w:r>
+        <w:rPr>
+          <w:rFonts w:ascii="Courier New" w:cs="Courier New" w:eastAsia="Courier New" w:hAnsi="Courier New"/>
+          <w:color w:val="a91111"/>
+          <w:sz w:val="18"/>
+          <w:szCs w:val="18"/>
           <w:rtl w:val="0"/>
         </w:rPr>
         <w:t xml:space="preserve"> </w:t>
@@ -459,6 +960,222 @@
         <w:rPr>
           <w:rtl w:val="0"/>
         </w:rPr>
+        <w:t xml:space="preserve">all that will have detached from it (</w:t>
+      </w:r>
+      <w:r>
+        <w:rPr>
+          <w:rFonts w:ascii="Arial" w:cs="Arial" w:eastAsia="Arial" w:hAnsi="Arial"/>
+          <w:color w:val="000000"/>
+          <w:sz w:val="22"/>
+          <w:szCs w:val="22"/>
+          <w:rtl w:val="0"/>
+        </w:rPr>
+        <w:t xml:space="preserve">when you uncover the half of the </w:t>
+      </w:r>
+      <w:r>
+        <w:rPr>
+          <w:rtl w:val="0"/>
+        </w:rPr>
+        <w:t xml:space="preserve">stomach</w:t>
+      </w:r>
+      <w:r>
+        <w:rPr>
+          <w:rFonts w:ascii="Arial" w:cs="Arial" w:eastAsia="Arial" w:hAnsi="Arial"/>
+          <w:color w:val="000000"/>
+          <w:sz w:val="22"/>
+          <w:szCs w:val="22"/>
+          <w:rtl w:val="0"/>
+        </w:rPr>
+        <w:t xml:space="preserve">) with some </w:t>
+      </w:r>
+      <w:r>
+        <w:rPr>
+          <w:rFonts w:ascii="Courier New" w:cs="Courier New" w:eastAsia="Courier New" w:hAnsi="Courier New"/>
+          <w:color w:val="0000ff"/>
+          <w:sz w:val="18"/>
+          <w:szCs w:val="18"/>
+          <w:rtl w:val="0"/>
+        </w:rPr>
+        <w:t xml:space="preserve">&lt;m&gt;</w:t>
+      </w:r>
+      <w:r>
+        <w:rPr>
+          <w:rFonts w:ascii="Arial" w:cs="Arial" w:eastAsia="Arial" w:hAnsi="Arial"/>
+          <w:color w:val="000000"/>
+          <w:sz w:val="22"/>
+          <w:szCs w:val="22"/>
+          <w:rtl w:val="0"/>
+        </w:rPr>
+        <w:t xml:space="preserve">wax</w:t>
+      </w:r>
+      <w:r>
+        <w:rPr>
+          <w:rFonts w:ascii="Courier New" w:cs="Courier New" w:eastAsia="Courier New" w:hAnsi="Courier New"/>
+          <w:color w:val="0000ff"/>
+          <w:sz w:val="18"/>
+          <w:szCs w:val="18"/>
+          <w:rtl w:val="0"/>
+        </w:rPr>
+        <w:t xml:space="preserve">&lt;/m&gt;</w:t>
+      </w:r>
+      <w:r>
+        <w:rPr>
+          <w:rFonts w:ascii="Courier New" w:cs="Courier New" w:eastAsia="Courier New" w:hAnsi="Courier New"/>
+          <w:color w:val="a9a9a9"/>
+          <w:sz w:val="12"/>
+          <w:szCs w:val="12"/>
+          <w:rtl w:val="0"/>
+        </w:rPr>
+        <w:t xml:space="preserve">, </w:t>
+      </w:r>
+      <w:r>
+        <w:rPr>
+          <w:rtl w:val="0"/>
+        </w:rPr>
+        <w:t xml:space="preserve">taken</w:t>
+      </w:r>
+      <w:r>
+        <w:rPr>
+          <w:rFonts w:ascii="Arial" w:cs="Arial" w:eastAsia="Arial" w:hAnsi="Arial"/>
+          <w:color w:val="000000"/>
+          <w:sz w:val="22"/>
+          <w:szCs w:val="22"/>
+          <w:rtl w:val="0"/>
+        </w:rPr>
+        <w:t xml:space="preserve"> lightly with the point of a </w:t>
+      </w:r>
+      <w:r>
+        <w:rPr>
+          <w:rFonts w:ascii="Courier New" w:cs="Courier New" w:eastAsia="Courier New" w:hAnsi="Courier New"/>
+          <w:color w:val="0000ff"/>
+          <w:sz w:val="18"/>
+          <w:szCs w:val="18"/>
+          <w:rtl w:val="0"/>
+        </w:rPr>
+        <w:t xml:space="preserve">&lt;tl&gt;</w:t>
+      </w:r>
+      <w:r>
+        <w:rPr>
+          <w:rtl w:val="0"/>
+        </w:rPr>
+        <w:t xml:space="preserve">pen-</w:t>
+      </w:r>
+      <w:r>
+        <w:rPr>
+          <w:rFonts w:ascii="Arial" w:cs="Arial" w:eastAsia="Arial" w:hAnsi="Arial"/>
+          <w:color w:val="000000"/>
+          <w:sz w:val="22"/>
+          <w:szCs w:val="22"/>
+          <w:rtl w:val="0"/>
+        </w:rPr>
+        <w:t xml:space="preserve">knife</w:t>
+      </w:r>
+      <w:r>
+        <w:rPr>
+          <w:rFonts w:ascii="Courier New" w:cs="Courier New" w:eastAsia="Courier New" w:hAnsi="Courier New"/>
+          <w:color w:val="0000ff"/>
+          <w:sz w:val="18"/>
+          <w:szCs w:val="18"/>
+          <w:rtl w:val="0"/>
+        </w:rPr>
+        <w:t xml:space="preserve">&lt;/tl&gt;</w:t>
+      </w:r>
+      <w:r>
+        <w:rPr>
+          <w:rFonts w:ascii="Arial" w:cs="Arial" w:eastAsia="Arial" w:hAnsi="Arial"/>
+          <w:color w:val="000000"/>
+          <w:sz w:val="22"/>
+          <w:szCs w:val="22"/>
+          <w:rtl w:val="0"/>
+        </w:rPr>
+        <w:t xml:space="preserve">, &amp;</w:t>
+      </w:r>
+      <w:r>
+        <w:rPr>
+          <w:rFonts w:ascii="Courier New" w:cs="Courier New" w:eastAsia="Courier New" w:hAnsi="Courier New"/>
+          <w:color w:val="a9a9a9"/>
+          <w:sz w:val="18"/>
+          <w:szCs w:val="18"/>
+          <w:rtl w:val="0"/>
+        </w:rPr>
+        <w:t xml:space="preserve">amp;</w:t>
+      </w:r>
+      <w:r>
+        <w:rPr>
+          <w:rFonts w:ascii="Arial" w:cs="Arial" w:eastAsia="Arial" w:hAnsi="Arial"/>
+          <w:color w:val="000000"/>
+          <w:sz w:val="22"/>
+          <w:szCs w:val="22"/>
+          <w:rtl w:val="0"/>
+        </w:rPr>
+        <w:t xml:space="preserve"> </w:t>
+      </w:r>
+      <w:r>
+        <w:rPr>
+          <w:rtl w:val="0"/>
+        </w:rPr>
+        <w:t xml:space="preserve">joined &amp;</w:t>
+      </w:r>
+      <w:r>
+        <w:rPr>
+          <w:rFonts w:ascii="Courier New" w:cs="Courier New" w:eastAsia="Courier New" w:hAnsi="Courier New"/>
+          <w:color w:val="a9a9a9"/>
+          <w:sz w:val="18"/>
+          <w:szCs w:val="18"/>
+          <w:rtl w:val="0"/>
+        </w:rPr>
+        <w:t xml:space="preserve">amp;</w:t>
+      </w:r>
+      <w:r>
+        <w:rPr>
+          <w:rtl w:val="0"/>
+        </w:rPr>
+        <w:t xml:space="preserve"> </w:t>
+      </w:r>
+      <w:r>
+        <w:rPr>
+          <w:rFonts w:ascii="Arial" w:cs="Arial" w:eastAsia="Arial" w:hAnsi="Arial"/>
+          <w:color w:val="000000"/>
+          <w:sz w:val="22"/>
+          <w:szCs w:val="22"/>
+          <w:rtl w:val="0"/>
+        </w:rPr>
+        <w:t xml:space="preserve">melted with the </w:t>
+      </w:r>
+      <w:r>
+        <w:rPr>
+          <w:rFonts w:ascii="Courier New" w:cs="Courier New" w:eastAsia="Courier New" w:hAnsi="Courier New"/>
+          <w:color w:val="0000ff"/>
+          <w:sz w:val="18"/>
+          <w:szCs w:val="18"/>
+          <w:rtl w:val="0"/>
+        </w:rPr>
+        <w:t xml:space="preserve">&lt;tl&gt;</w:t>
+      </w:r>
+      <w:r>
+        <w:rPr>
+          <w:rtl w:val="0"/>
+        </w:rPr>
+        <w:t xml:space="preserve">iron</w:t>
+      </w:r>
+      <w:r>
+        <w:rPr>
+          <w:rFonts w:ascii="Courier New" w:cs="Courier New" w:eastAsia="Courier New" w:hAnsi="Courier New"/>
+          <w:color w:val="a9a9a9"/>
+          <w:sz w:val="12"/>
+          <w:szCs w:val="12"/>
+          <w:rtl w:val="0"/>
+        </w:rPr>
+        <w:t xml:space="preserve"> </w:t>
+      </w:r>
+      <w:r>
+        <w:rPr>
+          <w:rFonts w:ascii="Arial" w:cs="Arial" w:eastAsia="Arial" w:hAnsi="Arial"/>
+          <w:color w:val="000000"/>
+          <w:sz w:val="22"/>
+          <w:szCs w:val="22"/>
+          <w:rtl w:val="0"/>
+        </w:rPr>
         <w:t xml:space="preserve">wire</w:t>
       </w:r>
       <w:r>
@@ -473,50 +1190,61 @@
       </w:r>
       <w:r>
         <w:rPr>
+          <w:rFonts w:ascii="Arial" w:cs="Arial" w:eastAsia="Arial" w:hAnsi="Arial"/>
+          <w:color w:val="000000"/>
+          <w:sz w:val="22"/>
+          <w:szCs w:val="22"/>
+          <w:rtl w:val="0"/>
+        </w:rPr>
+        <w:t xml:space="preserve">. And when you will make you</w:t>
+      </w:r>
+      <w:r>
+        <w:rPr>
+          <w:rtl w:val="0"/>
+        </w:rPr>
+        <w:t xml:space="preserve">r </w:t>
+      </w:r>
+      <w:r>
+        <w:rPr>
+          <w:rFonts w:ascii="Arial" w:cs="Arial" w:eastAsia="Arial" w:hAnsi="Arial"/>
+          <w:color w:val="000000"/>
+          <w:sz w:val="22"/>
+          <w:szCs w:val="22"/>
+          <w:rtl w:val="0"/>
+        </w:rPr>
+        <w:t xml:space="preserve">cast, one o</w:t>
+      </w:r>
+      <w:r>
+        <w:rPr>
+          <w:rtl w:val="0"/>
+        </w:rPr>
+        <w:t xml:space="preserve">ught only to bring the wax to there &amp;</w:t>
+      </w:r>
+      <w:r>
+        <w:rPr>
+          <w:rFonts w:ascii="Courier New" w:cs="Courier New" w:eastAsia="Courier New" w:hAnsi="Courier New"/>
+          <w:color w:val="a9a9a9"/>
+          <w:sz w:val="18"/>
+          <w:szCs w:val="18"/>
+          <w:rtl w:val="0"/>
+        </w:rPr>
+        <w:t xml:space="preserve">amp;</w:t>
+      </w:r>
+      <w:r>
+        <w:rPr>
           <w:rtl w:val="0"/>
         </w:rPr>
         <w:t xml:space="preserve"> </w:t>
       </w:r>
       <w:r>
         <w:rPr>
-          <w:color w:val="000000"/>
-          <w:rtl w:val="0"/>
-        </w:rPr>
-        <w:t xml:space="preserve">then join where it is necessary. Steady also the part which does not stick to the </w:t>
-      </w:r>
-      <w:r>
-        <w:rPr>
-          <w:rFonts w:ascii="Courier New" w:cs="Courier New" w:eastAsia="Courier New" w:hAnsi="Courier New"/>
-          <w:color w:val="0000ff"/>
-          <w:sz w:val="18"/>
-          <w:szCs w:val="18"/>
-          <w:rtl w:val="0"/>
-        </w:rPr>
-        <w:t xml:space="preserve">&lt;tl&gt;</w:t>
-      </w:r>
-      <w:r>
-        <w:rPr>
-          <w:color w:val="000000"/>
-          <w:rtl w:val="0"/>
-        </w:rPr>
-        <w:t xml:space="preserve">mould</w:t>
-      </w:r>
-      <w:r>
-        <w:rPr>
-          <w:rFonts w:ascii="Courier New" w:cs="Courier New" w:eastAsia="Courier New" w:hAnsi="Courier New"/>
-          <w:color w:val="0000ff"/>
-          <w:sz w:val="18"/>
-          <w:szCs w:val="18"/>
-          <w:rtl w:val="0"/>
-        </w:rPr>
-        <w:t xml:space="preserve">&lt;/tl&gt;</w:t>
-      </w:r>
-      <w:r>
-        <w:rPr>
-          <w:color w:val="000000"/>
-          <w:rtl w:val="0"/>
-        </w:rPr>
-        <w:t xml:space="preserve"> (when you uncover the half of the womb) with some </w:t>
+          <w:rFonts w:ascii="Arial" w:cs="Arial" w:eastAsia="Arial" w:hAnsi="Arial"/>
+          <w:color w:val="000000"/>
+          <w:sz w:val="22"/>
+          <w:szCs w:val="22"/>
+          <w:rtl w:val="0"/>
+        </w:rPr>
+        <w:t xml:space="preserve">the edge of the </w:t>
       </w:r>
       <w:r>
         <w:rPr>
@@ -530,7 +1258,10 @@
       </w:r>
       <w:r>
         <w:rPr>
-          <w:color w:val="000000"/>
+          <w:rFonts w:ascii="Arial" w:cs="Arial" w:eastAsia="Arial" w:hAnsi="Arial"/>
+          <w:color w:val="000000"/>
+          <w:sz w:val="22"/>
+          <w:szCs w:val="22"/>
           <w:rtl w:val="0"/>
         </w:rPr>
         <w:t xml:space="preserve">wax</w:t>
@@ -547,131 +1278,71 @@
       </w:r>
       <w:r>
         <w:rPr>
-          <w:color w:val="000000"/>
-          <w:rtl w:val="0"/>
-        </w:rPr>
-        <w:t xml:space="preserve"> with the point of a </w:t>
-      </w:r>
-      <w:r>
-        <w:rPr>
-          <w:rFonts w:ascii="Courier New" w:cs="Courier New" w:eastAsia="Courier New" w:hAnsi="Courier New"/>
-          <w:color w:val="0000ff"/>
-          <w:sz w:val="18"/>
-          <w:szCs w:val="18"/>
-          <w:rtl w:val="0"/>
-        </w:rPr>
-        <w:t xml:space="preserve">&lt;tl&gt;</w:t>
-      </w:r>
-      <w:r>
-        <w:rPr>
-          <w:color w:val="000000"/>
-          <w:rtl w:val="0"/>
-        </w:rPr>
-        <w:t xml:space="preserve">knife</w:t>
-      </w:r>
-      <w:r>
-        <w:rPr>
-          <w:rFonts w:ascii="Courier New" w:cs="Courier New" w:eastAsia="Courier New" w:hAnsi="Courier New"/>
-          <w:color w:val="0000ff"/>
-          <w:sz w:val="18"/>
-          <w:szCs w:val="18"/>
-          <w:rtl w:val="0"/>
-        </w:rPr>
-        <w:t xml:space="preserve">&lt;/tl&gt;</w:t>
-      </w:r>
-      <w:r>
-        <w:rPr>
-          <w:color w:val="000000"/>
+          <w:rFonts w:ascii="Courier New" w:cs="Courier New" w:eastAsia="Courier New" w:hAnsi="Courier New"/>
+          <w:color w:val="a9a9a9"/>
+          <w:sz w:val="12"/>
+          <w:szCs w:val="12"/>
           <w:rtl w:val="0"/>
         </w:rPr>
         <w:t xml:space="preserve"> </w:t>
       </w:r>
-      <w:commentRangeStart w:id="0"/>
-      <w:r>
-        <w:rPr>
-          <w:color w:val="000000"/>
-          <w:rtl w:val="0"/>
-        </w:rPr>
-        <w:t xml:space="preserve">@</w:t>
-      </w:r>
-      <w:commentRangeEnd w:id="0"/>
-      <w:r>
-        <w:commentReference w:id="0"/>
-      </w:r>
-      <w:r>
-        <w:rPr>
-          <w:color w:val="000000"/>
-          <w:rtl w:val="0"/>
-        </w:rPr>
-        <w:t xml:space="preserve">, joined and melted with the </w:t>
-      </w:r>
-      <w:r>
-        <w:rPr>
-          <w:rFonts w:ascii="Courier New" w:cs="Courier New" w:eastAsia="Courier New" w:hAnsi="Courier New"/>
-          <w:color w:val="0000ff"/>
-          <w:sz w:val="18"/>
-          <w:szCs w:val="18"/>
-          <w:rtl w:val="0"/>
-        </w:rPr>
-        <w:t xml:space="preserve">&lt;tl&gt;</w:t>
-      </w:r>
-      <w:r>
-        <w:rPr>
-          <w:color w:val="000000"/>
-          <w:rtl w:val="0"/>
-        </w:rPr>
-        <w:t xml:space="preserve">wire</w:t>
-      </w:r>
-      <w:r>
-        <w:rPr>
-          <w:rFonts w:ascii="Courier New" w:cs="Courier New" w:eastAsia="Courier New" w:hAnsi="Courier New"/>
-          <w:color w:val="0000ff"/>
-          <w:sz w:val="18"/>
-          <w:szCs w:val="18"/>
-          <w:rtl w:val="0"/>
-        </w:rPr>
-        <w:t xml:space="preserve">&lt;/tl&gt;</w:t>
-      </w:r>
-      <w:r>
-        <w:rPr>
-          <w:color w:val="000000"/>
-          <w:rtl w:val="0"/>
-        </w:rPr>
-        <w:t xml:space="preserve">. When you cast, pour only to the spot and at the edge of the </w:t>
-      </w:r>
-      <w:r>
-        <w:rPr>
-          <w:rFonts w:ascii="Courier New" w:cs="Courier New" w:eastAsia="Courier New" w:hAnsi="Courier New"/>
-          <w:color w:val="0000ff"/>
-          <w:sz w:val="18"/>
-          <w:szCs w:val="18"/>
-          <w:rtl w:val="0"/>
-        </w:rPr>
-        <w:t xml:space="preserve">&lt;m&gt;</w:t>
-      </w:r>
-      <w:r>
-        <w:rPr>
-          <w:color w:val="000000"/>
-          <w:rtl w:val="0"/>
-        </w:rPr>
-        <w:t xml:space="preserve">wax</w:t>
-      </w:r>
-      <w:r>
-        <w:rPr>
-          <w:rFonts w:ascii="Courier New" w:cs="Courier New" w:eastAsia="Courier New" w:hAnsi="Courier New"/>
-          <w:color w:val="0000ff"/>
-          <w:sz w:val="18"/>
-          <w:szCs w:val="18"/>
-          <w:rtl w:val="0"/>
-        </w:rPr>
-        <w:t xml:space="preserve">&lt;/m&gt;</w:t>
-      </w:r>
-      <w:r>
-        <w:rPr>
-          <w:color w:val="000000"/>
-          <w:rtl w:val="0"/>
-        </w:rPr>
-        <w:t xml:space="preserve"> which being attached to the animal will melt but still lead the cast towards it without damaging anything. This is a secret.</w:t>
+      <w:r>
+        <w:rPr>
+          <w:rtl w:val="0"/>
+        </w:rPr>
+        <w:t xml:space="preserve">joined </w:t>
+      </w:r>
+      <w:r>
+        <w:rPr>
+          <w:rFonts w:ascii="Arial" w:cs="Arial" w:eastAsia="Arial" w:hAnsi="Arial"/>
+          <w:color w:val="000000"/>
+          <w:sz w:val="22"/>
+          <w:szCs w:val="22"/>
+          <w:rtl w:val="0"/>
+        </w:rPr>
+        <w:t xml:space="preserve">to the animal, &amp;</w:t>
+      </w:r>
+      <w:r>
+        <w:rPr>
+          <w:rFonts w:ascii="Courier New" w:cs="Courier New" w:eastAsia="Courier New" w:hAnsi="Courier New"/>
+          <w:color w:val="a9a9a9"/>
+          <w:sz w:val="18"/>
+          <w:szCs w:val="18"/>
+          <w:rtl w:val="0"/>
+        </w:rPr>
+        <w:t xml:space="preserve">amp;</w:t>
+      </w:r>
+      <w:r>
+        <w:rPr>
+          <w:rFonts w:ascii="Arial" w:cs="Arial" w:eastAsia="Arial" w:hAnsi="Arial"/>
+          <w:color w:val="000000"/>
+          <w:sz w:val="22"/>
+          <w:szCs w:val="22"/>
+          <w:rtl w:val="0"/>
+        </w:rPr>
+        <w:t xml:space="preserve"> which, while melting, will continue the casting </w:t>
+      </w:r>
+      <w:r>
+        <w:rPr>
+          <w:rtl w:val="0"/>
+        </w:rPr>
+        <w:t xml:space="preserve">up to the animal</w:t>
+      </w:r>
+      <w:r>
+        <w:rPr>
+          <w:rFonts w:ascii="Arial" w:cs="Arial" w:eastAsia="Arial" w:hAnsi="Arial"/>
+          <w:color w:val="000000"/>
+          <w:sz w:val="22"/>
+          <w:szCs w:val="22"/>
+          <w:rtl w:val="0"/>
+        </w:rPr>
+        <w:t xml:space="preserve">, without sp</w:t>
+      </w:r>
+      <w:r>
+        <w:rPr>
+          <w:rtl w:val="0"/>
+        </w:rPr>
+        <w:t xml:space="preserve">oiling anything, which is a secret.</w:t>
       </w:r>
       <w:r>
         <w:rPr>
@@ -702,7 +1373,10 @@
         <w:shd w:fill="auto" w:val="clear"/>
         <w:contextualSpacing w:val="0"/>
         <w:rPr>
-          <w:color w:val="000000"/>
+          <w:rFonts w:ascii="Arial" w:cs="Arial" w:eastAsia="Arial" w:hAnsi="Arial"/>
+          <w:color w:val="000000"/>
+          <w:sz w:val="22"/>
+          <w:szCs w:val="22"/>
         </w:rPr>
       </w:pPr>
       <w:r>
@@ -723,10 +1397,10 @@
         <w:shd w:fill="auto" w:val="clear"/>
         <w:contextualSpacing w:val="0"/>
         <w:rPr>
-          <w:rFonts w:ascii="Courier New" w:cs="Courier New" w:eastAsia="Courier New" w:hAnsi="Courier New"/>
-          <w:color w:val="0000ff"/>
-          <w:sz w:val="18"/>
-          <w:szCs w:val="18"/>
+          <w:rFonts w:ascii="Arial" w:cs="Arial" w:eastAsia="Arial" w:hAnsi="Arial"/>
+          <w:color w:val="000000"/>
+          <w:sz w:val="22"/>
+          <w:szCs w:val="22"/>
         </w:rPr>
       </w:pPr>
       <w:r>
@@ -738,6 +1412,11 @@
           <w:rtl w:val="0"/>
         </w:rPr>
         <w:t xml:space="preserve">&lt;figure&gt;</w:t>
+      </w:r>
+      <w:r>
+        <w:rPr>
+          <w:rtl w:val="0"/>
+        </w:rPr>
       </w:r>
     </w:p>
     <w:p>
@@ -751,7 +1430,12 @@
         </w:pBdr>
         <w:shd w:fill="auto" w:val="clear"/>
         <w:contextualSpacing w:val="0"/>
-        <w:rPr/>
+        <w:rPr>
+          <w:rFonts w:ascii="Arial" w:cs="Arial" w:eastAsia="Arial" w:hAnsi="Arial"/>
+          <w:color w:val="000000"/>
+          <w:sz w:val="22"/>
+          <w:szCs w:val="22"/>
+        </w:rPr>
       </w:pPr>
       <w:r>
         <w:rPr>
@@ -765,6 +1449,10 @@
       </w:r>
       <w:r>
         <w:rPr>
+          <w:rFonts w:ascii="Arial" w:cs="Arial" w:eastAsia="Arial" w:hAnsi="Arial"/>
+          <w:color w:val="000000"/>
+          <w:sz w:val="22"/>
+          <w:szCs w:val="22"/>
           <w:rtl w:val="0"/>
         </w:rPr>
         <w:t xml:space="preserve">fig_p122r_2</w:t>
@@ -796,7 +1484,12 @@
         </w:pBdr>
         <w:shd w:fill="auto" w:val="clear"/>
         <w:contextualSpacing w:val="0"/>
-        <w:rPr/>
+        <w:rPr>
+          <w:rFonts w:ascii="Arial" w:cs="Arial" w:eastAsia="Arial" w:hAnsi="Arial"/>
+          <w:color w:val="000000"/>
+          <w:sz w:val="22"/>
+          <w:szCs w:val="22"/>
+        </w:rPr>
       </w:pPr>
       <w:r>
         <w:rPr>
@@ -808,10 +1501,13 @@
         </w:rPr>
         <w:t xml:space="preserve">&lt;link&gt;</w:t>
       </w:r>
-      <w:hyperlink r:id="rId8">
+      <w:hyperlink r:id="rId7">
         <w:r>
           <w:rPr>
-            <w:color w:val="1155cc"/>
+            <w:rFonts w:ascii="Arial" w:cs="Arial" w:eastAsia="Arial" w:hAnsi="Arial"/>
+            <w:color w:val="000000"/>
+            <w:sz w:val="22"/>
+            <w:szCs w:val="22"/>
             <w:u w:val="single"/>
             <w:rtl w:val="0"/>
           </w:rPr>
@@ -846,10 +1542,10 @@
         <w:shd w:fill="auto" w:val="clear"/>
         <w:contextualSpacing w:val="0"/>
         <w:rPr>
-          <w:rFonts w:ascii="Courier New" w:cs="Courier New" w:eastAsia="Courier New" w:hAnsi="Courier New"/>
-          <w:color w:val="0000ff"/>
-          <w:sz w:val="18"/>
-          <w:szCs w:val="18"/>
+          <w:rFonts w:ascii="Arial" w:cs="Arial" w:eastAsia="Arial" w:hAnsi="Arial"/>
+          <w:color w:val="000000"/>
+          <w:sz w:val="22"/>
+          <w:szCs w:val="22"/>
         </w:rPr>
       </w:pPr>
       <w:r>
@@ -861,6 +1557,11 @@
           <w:rtl w:val="0"/>
         </w:rPr>
         <w:t xml:space="preserve">&lt;/figure&gt;</w:t>
+      </w:r>
+      <w:r>
+        <w:rPr>
+          <w:rtl w:val="0"/>
+        </w:rPr>
       </w:r>
     </w:p>
     <w:p>
@@ -875,10 +1576,10 @@
         <w:shd w:fill="auto" w:val="clear"/>
         <w:contextualSpacing w:val="0"/>
         <w:rPr>
-          <w:rFonts w:ascii="Courier New" w:cs="Courier New" w:eastAsia="Courier New" w:hAnsi="Courier New"/>
-          <w:color w:val="0000ff"/>
-          <w:sz w:val="18"/>
-          <w:szCs w:val="18"/>
+          <w:rFonts w:ascii="Arial" w:cs="Arial" w:eastAsia="Arial" w:hAnsi="Arial"/>
+          <w:color w:val="000000"/>
+          <w:sz w:val="22"/>
+          <w:szCs w:val="22"/>
         </w:rPr>
       </w:pPr>
       <w:r>
@@ -899,7 +1600,10 @@
         <w:shd w:fill="auto" w:val="clear"/>
         <w:contextualSpacing w:val="0"/>
         <w:rPr>
-          <w:color w:val="000000"/>
+          <w:rFonts w:ascii="Arial" w:cs="Arial" w:eastAsia="Arial" w:hAnsi="Arial"/>
+          <w:color w:val="000000"/>
+          <w:sz w:val="22"/>
+          <w:szCs w:val="22"/>
         </w:rPr>
       </w:pPr>
       <w:r>
@@ -914,44 +1618,67 @@
       </w:r>
       <w:r>
         <w:rPr>
-          <w:color w:val="000000"/>
-          <w:rtl w:val="0"/>
-        </w:rPr>
-        <w:t xml:space="preserve">One can arrange embracing </w:t>
-      </w:r>
-      <w:r>
-        <w:rPr>
-          <w:rFonts w:ascii="Courier New" w:cs="Courier New" w:eastAsia="Courier New" w:hAnsi="Courier New"/>
-          <w:color w:val="0000ff"/>
-          <w:sz w:val="18"/>
-          <w:szCs w:val="18"/>
-          <w:rtl w:val="0"/>
-        </w:rPr>
-        <w:t xml:space="preserve">&lt;al&gt;</w:t>
-      </w:r>
-      <w:r>
-        <w:rPr>
-          <w:color w:val="000000"/>
-          <w:rtl w:val="0"/>
-        </w:rPr>
-        <w:t xml:space="preserve">snake</w:t>
-      </w:r>
-      <w:r>
-        <w:rPr>
-          <w:rFonts w:ascii="Courier New" w:cs="Courier New" w:eastAsia="Courier New" w:hAnsi="Courier New"/>
-          <w:color w:val="0000ff"/>
-          <w:sz w:val="18"/>
-          <w:szCs w:val="18"/>
-          <w:rtl w:val="0"/>
-        </w:rPr>
-        <w:t xml:space="preserve">&lt;/al&gt;</w:t>
-      </w:r>
-      <w:r>
-        <w:rPr>
-          <w:color w:val="000000"/>
-          <w:rtl w:val="0"/>
-        </w:rPr>
-        <w:t xml:space="preserve">s, but only small ones.</w:t>
+          <w:rFonts w:ascii="Arial" w:cs="Arial" w:eastAsia="Arial" w:hAnsi="Arial"/>
+          <w:color w:val="000000"/>
+          <w:sz w:val="22"/>
+          <w:szCs w:val="22"/>
+          <w:rtl w:val="0"/>
+        </w:rPr>
+        <w:t xml:space="preserve">One can </w:t>
+      </w:r>
+      <w:r>
+        <w:rPr>
+          <w:rtl w:val="0"/>
+        </w:rPr>
+        <w:t xml:space="preserve">arrange snakes bound together in </w:t>
+      </w:r>
+      <w:r>
+        <w:rPr>
+          <w:rFonts w:ascii="Arial" w:cs="Arial" w:eastAsia="Arial" w:hAnsi="Arial"/>
+          <w:color w:val="000000"/>
+          <w:sz w:val="22"/>
+          <w:szCs w:val="22"/>
+          <w:rtl w:val="0"/>
+        </w:rPr>
+        <w:t xml:space="preserve">embrac</w:t>
+      </w:r>
+      <w:r>
+        <w:rPr>
+          <w:rtl w:val="0"/>
+        </w:rPr>
+        <w:t xml:space="preserve">es of love, </w:t>
+      </w:r>
+      <w:r>
+        <w:rPr>
+          <w:rFonts w:ascii="Arial" w:cs="Arial" w:eastAsia="Arial" w:hAnsi="Arial"/>
+          <w:color w:val="000000"/>
+          <w:sz w:val="22"/>
+          <w:szCs w:val="22"/>
+          <w:rtl w:val="0"/>
+        </w:rPr>
+        <w:t xml:space="preserve">but that is only when the</w:t>
+      </w:r>
+      <w:r>
+        <w:rPr>
+          <w:rtl w:val="0"/>
+        </w:rPr>
+        <w:t xml:space="preserve">y are </w:t>
+      </w:r>
+      <w:r>
+        <w:rPr>
+          <w:rFonts w:ascii="Arial" w:cs="Arial" w:eastAsia="Arial" w:hAnsi="Arial"/>
+          <w:color w:val="000000"/>
+          <w:sz w:val="22"/>
+          <w:szCs w:val="22"/>
+          <w:rtl w:val="0"/>
+        </w:rPr>
+        <w:t xml:space="preserve">small</w:t>
+      </w:r>
+      <w:r>
+        <w:rPr>
+          <w:rtl w:val="0"/>
+        </w:rPr>
+        <w:t xml:space="preserve">.</w:t>
       </w:r>
       <w:r>
         <w:rPr>
@@ -982,7 +1709,10 @@
         <w:shd w:fill="auto" w:val="clear"/>
         <w:contextualSpacing w:val="0"/>
         <w:rPr>
-          <w:color w:val="000000"/>
+          <w:rFonts w:ascii="Arial" w:cs="Arial" w:eastAsia="Arial" w:hAnsi="Arial"/>
+          <w:color w:val="000000"/>
+          <w:sz w:val="22"/>
+          <w:szCs w:val="22"/>
         </w:rPr>
       </w:pPr>
       <w:r>
@@ -1003,7 +1733,10 @@
         <w:shd w:fill="auto" w:val="clear"/>
         <w:contextualSpacing w:val="0"/>
         <w:rPr>
-          <w:color w:val="000000"/>
+          <w:rFonts w:ascii="Arial" w:cs="Arial" w:eastAsia="Arial" w:hAnsi="Arial"/>
+          <w:color w:val="000000"/>
+          <w:sz w:val="22"/>
+          <w:szCs w:val="22"/>
         </w:rPr>
       </w:pPr>
       <w:r>
@@ -1025,12 +1758,18 @@
         <w:spacing w:line="331.2" w:lineRule="auto"/>
         <w:contextualSpacing w:val="0"/>
         <w:rPr>
-          <w:color w:val="000000"/>
-        </w:rPr>
-      </w:pPr>
-      <w:r>
-        <w:rPr>
-          <w:color w:val="000000"/>
+          <w:rFonts w:ascii="Arial" w:cs="Arial" w:eastAsia="Arial" w:hAnsi="Arial"/>
+          <w:color w:val="000000"/>
+          <w:sz w:val="22"/>
+          <w:szCs w:val="22"/>
+        </w:rPr>
+      </w:pPr>
+      <w:r>
+        <w:rPr>
+          <w:rFonts w:ascii="Arial" w:cs="Arial" w:eastAsia="Arial" w:hAnsi="Arial"/>
+          <w:color w:val="000000"/>
+          <w:sz w:val="22"/>
+          <w:szCs w:val="22"/>
           <w:rtl w:val="0"/>
         </w:rPr>
         <w:t xml:space="preserve"> </w:t>
@@ -1063,7 +1802,10 @@
         <w:shd w:fill="auto" w:val="clear"/>
         <w:contextualSpacing w:val="0"/>
         <w:rPr>
-          <w:color w:val="000000"/>
+          <w:rFonts w:ascii="Arial" w:cs="Arial" w:eastAsia="Arial" w:hAnsi="Arial"/>
+          <w:color w:val="000000"/>
+          <w:sz w:val="22"/>
+          <w:szCs w:val="22"/>
         </w:rPr>
       </w:pPr>
       <w:r>
@@ -1078,7 +1820,10 @@
       </w:r>
       <w:r>
         <w:rPr>
-          <w:color w:val="000000"/>
+          <w:rFonts w:ascii="Arial" w:cs="Arial" w:eastAsia="Arial" w:hAnsi="Arial"/>
+          <w:color w:val="000000"/>
+          <w:sz w:val="22"/>
+          <w:szCs w:val="22"/>
           <w:rtl w:val="0"/>
         </w:rPr>
         <w:t xml:space="preserve">p122r_2</w:t>
@@ -1114,7 +1859,10 @@
         <w:shd w:fill="auto" w:val="clear"/>
         <w:contextualSpacing w:val="0"/>
         <w:rPr>
-          <w:color w:val="000000"/>
+          <w:rFonts w:ascii="Arial" w:cs="Arial" w:eastAsia="Arial" w:hAnsi="Arial"/>
+          <w:color w:val="000000"/>
+          <w:sz w:val="22"/>
+          <w:szCs w:val="22"/>
         </w:rPr>
       </w:pPr>
       <w:r>
@@ -1129,10 +1877,29 @@
       </w:r>
       <w:r>
         <w:rPr>
-          <w:color w:val="000000"/>
-          <w:rtl w:val="0"/>
-        </w:rPr>
-        <w:t xml:space="preserve">Flower in the mouth of a </w:t>
+          <w:rFonts w:ascii="Arial" w:cs="Arial" w:eastAsia="Arial" w:hAnsi="Arial"/>
+          <w:color w:val="000000"/>
+          <w:sz w:val="22"/>
+          <w:szCs w:val="22"/>
+          <w:rtl w:val="0"/>
+        </w:rPr>
+        <w:t xml:space="preserve">Flower in the mouth of </w:t>
+      </w:r>
+      <w:r>
+        <w:rPr>
+          <w:rtl w:val="0"/>
+        </w:rPr>
+        <w:t xml:space="preserve">the</w:t>
+      </w:r>
+      <w:r>
+        <w:rPr>
+          <w:rFonts w:ascii="Arial" w:cs="Arial" w:eastAsia="Arial" w:hAnsi="Arial"/>
+          <w:color w:val="000000"/>
+          <w:sz w:val="22"/>
+          <w:szCs w:val="22"/>
+          <w:rtl w:val="0"/>
+        </w:rPr>
+        <w:t xml:space="preserve"> </w:t>
       </w:r>
       <w:r>
         <w:rPr>
@@ -1146,7 +1913,10 @@
       </w:r>
       <w:r>
         <w:rPr>
-          <w:color w:val="000000"/>
+          <w:rFonts w:ascii="Arial" w:cs="Arial" w:eastAsia="Arial" w:hAnsi="Arial"/>
+          <w:color w:val="000000"/>
+          <w:sz w:val="22"/>
+          <w:szCs w:val="22"/>
           <w:rtl w:val="0"/>
         </w:rPr>
         <w:t xml:space="preserve">snake</w:t>
@@ -1192,7 +1962,10 @@
         <w:shd w:fill="auto" w:val="clear"/>
         <w:contextualSpacing w:val="0"/>
         <w:rPr>
-          <w:color w:val="000000"/>
+          <w:rFonts w:ascii="Arial" w:cs="Arial" w:eastAsia="Arial" w:hAnsi="Arial"/>
+          <w:color w:val="000000"/>
+          <w:sz w:val="22"/>
+          <w:szCs w:val="22"/>
         </w:rPr>
       </w:pPr>
       <w:r>
@@ -1213,7 +1986,10 @@
         <w:shd w:fill="auto" w:val="clear"/>
         <w:contextualSpacing w:val="0"/>
         <w:rPr>
-          <w:color w:val="000000"/>
+          <w:rFonts w:ascii="Arial" w:cs="Arial" w:eastAsia="Arial" w:hAnsi="Arial"/>
+          <w:color w:val="000000"/>
+          <w:sz w:val="22"/>
+          <w:szCs w:val="22"/>
         </w:rPr>
       </w:pPr>
       <w:r>
@@ -1228,10 +2004,29 @@
       </w:r>
       <w:r>
         <w:rPr>
-          <w:color w:val="000000"/>
-          <w:rtl w:val="0"/>
-        </w:rPr>
-        <w:t xml:space="preserve">If you want to put a flower in the mouth of a </w:t>
+          <w:rFonts w:ascii="Arial" w:cs="Arial" w:eastAsia="Arial" w:hAnsi="Arial"/>
+          <w:color w:val="000000"/>
+          <w:sz w:val="22"/>
+          <w:szCs w:val="22"/>
+          <w:rtl w:val="0"/>
+        </w:rPr>
+        <w:t xml:space="preserve">If you want to put in the mouth of </w:t>
+      </w:r>
+      <w:r>
+        <w:rPr>
+          <w:rtl w:val="0"/>
+        </w:rPr>
+        <w:t xml:space="preserve">the</w:t>
+      </w:r>
+      <w:r>
+        <w:rPr>
+          <w:rFonts w:ascii="Arial" w:cs="Arial" w:eastAsia="Arial" w:hAnsi="Arial"/>
+          <w:color w:val="000000"/>
+          <w:sz w:val="22"/>
+          <w:szCs w:val="22"/>
+          <w:rtl w:val="0"/>
+        </w:rPr>
+        <w:t xml:space="preserve"> </w:t>
       </w:r>
       <w:r>
         <w:rPr>
@@ -1245,7 +2040,10 @@
       </w:r>
       <w:r>
         <w:rPr>
-          <w:color w:val="000000"/>
+          <w:rFonts w:ascii="Arial" w:cs="Arial" w:eastAsia="Arial" w:hAnsi="Arial"/>
+          <w:color w:val="000000"/>
+          <w:sz w:val="22"/>
+          <w:szCs w:val="22"/>
           <w:rtl w:val="0"/>
         </w:rPr>
         <w:t xml:space="preserve">snake</w:t>
@@ -1262,10 +2060,177 @@
       </w:r>
       <w:r>
         <w:rPr>
-          <w:color w:val="000000"/>
-          <w:rtl w:val="0"/>
-        </w:rPr>
-        <w:t xml:space="preserve"> or a branch of a herb which guards against its bite, take the best arranged little branch you can find, and display its stalk into its mouth. Then put </w:t>
+          <w:rFonts w:ascii="Arial" w:cs="Arial" w:eastAsia="Arial" w:hAnsi="Arial"/>
+          <w:color w:val="000000"/>
+          <w:sz w:val="22"/>
+          <w:szCs w:val="22"/>
+          <w:rtl w:val="0"/>
+        </w:rPr>
+        <w:t xml:space="preserve"> so</w:t>
+      </w:r>
+      <w:r>
+        <w:rPr>
+          <w:rtl w:val="0"/>
+        </w:rPr>
+        <w:t xml:space="preserve">me flower </w:t>
+      </w:r>
+      <w:r>
+        <w:rPr>
+          <w:rFonts w:ascii="Courier New" w:cs="Courier New" w:eastAsia="Courier New" w:hAnsi="Courier New"/>
+          <w:color w:val="a91111"/>
+          <w:sz w:val="18"/>
+          <w:szCs w:val="18"/>
+          <w:rtl w:val="0"/>
+        </w:rPr>
+        <w:t xml:space="preserve">&lt;del&gt;</w:t>
+      </w:r>
+      <w:r>
+        <w:rPr>
+          <w:rtl w:val="0"/>
+        </w:rPr>
+        <w:t xml:space="preserve">q</w:t>
+      </w:r>
+      <w:r>
+        <w:rPr>
+          <w:rFonts w:ascii="Courier New" w:cs="Courier New" w:eastAsia="Courier New" w:hAnsi="Courier New"/>
+          <w:color w:val="a91111"/>
+          <w:sz w:val="18"/>
+          <w:szCs w:val="18"/>
+          <w:rtl w:val="0"/>
+        </w:rPr>
+        <w:t xml:space="preserve">&lt;/del&gt;</w:t>
+      </w:r>
+      <w:r>
+        <w:rPr>
+          <w:rtl w:val="0"/>
+        </w:rPr>
+        <w:t xml:space="preserve"> </w:t>
+      </w:r>
+      <w:r>
+        <w:rPr>
+          <w:rFonts w:ascii="Arial" w:cs="Arial" w:eastAsia="Arial" w:hAnsi="Arial"/>
+          <w:color w:val="000000"/>
+          <w:sz w:val="22"/>
+          <w:szCs w:val="22"/>
+          <w:rtl w:val="0"/>
+        </w:rPr>
+        <w:t xml:space="preserve">or </w:t>
+      </w:r>
+      <w:r>
+        <w:rPr>
+          <w:rtl w:val="0"/>
+        </w:rPr>
+        <w:t xml:space="preserve">some </w:t>
+      </w:r>
+      <w:r>
+        <w:rPr>
+          <w:rFonts w:ascii="Arial" w:cs="Arial" w:eastAsia="Arial" w:hAnsi="Arial"/>
+          <w:color w:val="000000"/>
+          <w:sz w:val="22"/>
+          <w:szCs w:val="22"/>
+          <w:rtl w:val="0"/>
+        </w:rPr>
+        <w:t xml:space="preserve">branch of a pla</w:t>
+      </w:r>
+      <w:r>
+        <w:rPr>
+          <w:rtl w:val="0"/>
+        </w:rPr>
+        <w:t xml:space="preserve">nt </w:t>
+      </w:r>
+      <w:r>
+        <w:rPr>
+          <w:rFonts w:ascii="Arial" w:cs="Arial" w:eastAsia="Arial" w:hAnsi="Arial"/>
+          <w:color w:val="000000"/>
+          <w:sz w:val="22"/>
+          <w:szCs w:val="22"/>
+          <w:rtl w:val="0"/>
+        </w:rPr>
+        <w:t xml:space="preserve">which </w:t>
+      </w:r>
+      <w:r>
+        <w:rPr>
+          <w:rtl w:val="0"/>
+        </w:rPr>
+        <w:t xml:space="preserve">contains the antidote against </w:t>
+      </w:r>
+      <w:r>
+        <w:rPr>
+          <w:rFonts w:ascii="Arial" w:cs="Arial" w:eastAsia="Arial" w:hAnsi="Arial"/>
+          <w:color w:val="000000"/>
+          <w:sz w:val="22"/>
+          <w:szCs w:val="22"/>
+          <w:rtl w:val="0"/>
+        </w:rPr>
+        <w:t xml:space="preserve">its bite, take a </w:t>
+      </w:r>
+      <w:r>
+        <w:rPr>
+          <w:rtl w:val="0"/>
+        </w:rPr>
+        <w:t xml:space="preserve">little</w:t>
+      </w:r>
+      <w:r>
+        <w:rPr>
+          <w:rFonts w:ascii="Arial" w:cs="Arial" w:eastAsia="Arial" w:hAnsi="Arial"/>
+          <w:color w:val="000000"/>
+          <w:sz w:val="22"/>
+          <w:szCs w:val="22"/>
+          <w:rtl w:val="0"/>
+        </w:rPr>
+        <w:t xml:space="preserve"> branch, as best arranged as you can find, &amp;</w:t>
+      </w:r>
+      <w:r>
+        <w:rPr>
+          <w:rFonts w:ascii="Courier New" w:cs="Courier New" w:eastAsia="Courier New" w:hAnsi="Courier New"/>
+          <w:color w:val="a9a9a9"/>
+          <w:sz w:val="18"/>
+          <w:szCs w:val="18"/>
+          <w:rtl w:val="0"/>
+        </w:rPr>
+        <w:t xml:space="preserve">amp;</w:t>
+      </w:r>
+      <w:r>
+        <w:rPr>
+          <w:rFonts w:ascii="Arial" w:cs="Arial" w:eastAsia="Arial" w:hAnsi="Arial"/>
+          <w:color w:val="000000"/>
+          <w:sz w:val="22"/>
+          <w:szCs w:val="22"/>
+          <w:rtl w:val="0"/>
+        </w:rPr>
+        <w:t xml:space="preserve"> </w:t>
+      </w:r>
+      <w:r>
+        <w:rPr>
+          <w:rtl w:val="0"/>
+        </w:rPr>
+        <w:t xml:space="preserve">pose</w:t>
+      </w:r>
+      <w:r>
+        <w:rPr>
+          <w:rFonts w:ascii="Arial" w:cs="Arial" w:eastAsia="Arial" w:hAnsi="Arial"/>
+          <w:color w:val="000000"/>
+          <w:sz w:val="22"/>
+          <w:szCs w:val="22"/>
+          <w:rtl w:val="0"/>
+        </w:rPr>
+        <w:t xml:space="preserve"> its s</w:t>
+      </w:r>
+      <w:r>
+        <w:rPr>
+          <w:rtl w:val="0"/>
+        </w:rPr>
+        <w:t xml:space="preserve">tem</w:t>
+      </w:r>
+      <w:r>
+        <w:rPr>
+          <w:rFonts w:ascii="Arial" w:cs="Arial" w:eastAsia="Arial" w:hAnsi="Arial"/>
+          <w:color w:val="000000"/>
+          <w:sz w:val="22"/>
+          <w:szCs w:val="22"/>
+          <w:rtl w:val="0"/>
+        </w:rPr>
+        <w:t xml:space="preserve"> into its mouth. Then put </w:t>
       </w:r>
       <w:r>
         <w:rPr>
@@ -1279,7 +2244,10 @@
       </w:r>
       <w:r>
         <w:rPr>
-          <w:color w:val="000000"/>
+          <w:rFonts w:ascii="Arial" w:cs="Arial" w:eastAsia="Arial" w:hAnsi="Arial"/>
+          <w:color w:val="000000"/>
+          <w:sz w:val="22"/>
+          <w:szCs w:val="22"/>
           <w:rtl w:val="0"/>
         </w:rPr>
         <w:t xml:space="preserve">two little pieces of </w:t>
@@ -1296,7 +2264,10 @@
       </w:r>
       <w:r>
         <w:rPr>
-          <w:color w:val="000000"/>
+          <w:rFonts w:ascii="Arial" w:cs="Arial" w:eastAsia="Arial" w:hAnsi="Arial"/>
+          <w:color w:val="000000"/>
+          <w:sz w:val="22"/>
+          <w:szCs w:val="22"/>
           <w:rtl w:val="0"/>
         </w:rPr>
         <w:t xml:space="preserve">wax</w:t>
@@ -1313,10 +2284,317 @@
       </w:r>
       <w:r>
         <w:rPr>
-          <w:color w:val="000000"/>
-          <w:rtl w:val="0"/>
-        </w:rPr>
-        <w:t xml:space="preserve"> around the stalk of the herb. Melt a bit of </w:t>
+          <w:rFonts w:ascii="Arial" w:cs="Arial" w:eastAsia="Arial" w:hAnsi="Arial"/>
+          <w:color w:val="000000"/>
+          <w:sz w:val="22"/>
+          <w:szCs w:val="22"/>
+          <w:rtl w:val="0"/>
+        </w:rPr>
+        <w:t xml:space="preserve"> around the st</w:t>
+      </w:r>
+      <w:r>
+        <w:rPr>
+          <w:rtl w:val="0"/>
+        </w:rPr>
+        <w:t xml:space="preserve">em</w:t>
+      </w:r>
+      <w:r>
+        <w:rPr>
+          <w:rFonts w:ascii="Arial" w:cs="Arial" w:eastAsia="Arial" w:hAnsi="Arial"/>
+          <w:color w:val="000000"/>
+          <w:sz w:val="22"/>
+          <w:szCs w:val="22"/>
+          <w:rtl w:val="0"/>
+        </w:rPr>
+        <w:t xml:space="preserve"> of the </w:t>
+      </w:r>
+      <w:r>
+        <w:rPr>
+          <w:rtl w:val="0"/>
+        </w:rPr>
+        <w:t xml:space="preserve">plant</w:t>
+      </w:r>
+      <w:r>
+        <w:rPr>
+          <w:rFonts w:ascii="Arial" w:cs="Arial" w:eastAsia="Arial" w:hAnsi="Arial"/>
+          <w:color w:val="000000"/>
+          <w:sz w:val="22"/>
+          <w:szCs w:val="22"/>
+          <w:rtl w:val="0"/>
+        </w:rPr>
+        <w:t xml:space="preserve">. And with the </w:t>
+      </w:r>
+      <w:r>
+        <w:rPr>
+          <w:rtl w:val="0"/>
+        </w:rPr>
+        <w:t xml:space="preserve">end of a </w:t>
+      </w:r>
+      <w:r>
+        <w:rPr>
+          <w:rFonts w:ascii="Courier New" w:cs="Courier New" w:eastAsia="Courier New" w:hAnsi="Courier New"/>
+          <w:color w:val="a91111"/>
+          <w:sz w:val="18"/>
+          <w:szCs w:val="18"/>
+          <w:rtl w:val="0"/>
+        </w:rPr>
+        <w:t xml:space="preserve">&lt;del&gt;</w:t>
+      </w:r>
+      <w:r>
+        <w:rPr>
+          <w:rtl w:val="0"/>
+        </w:rPr>
+        <w:t xml:space="preserve">iron</w:t>
+      </w:r>
+      <w:r>
+        <w:rPr>
+          <w:rFonts w:ascii="Courier New" w:cs="Courier New" w:eastAsia="Courier New" w:hAnsi="Courier New"/>
+          <w:color w:val="a91111"/>
+          <w:sz w:val="18"/>
+          <w:szCs w:val="18"/>
+          <w:rtl w:val="0"/>
+        </w:rPr>
+        <w:t xml:space="preserve">&lt;/del&gt;</w:t>
+      </w:r>
+      <w:r>
+        <w:rPr>
+          <w:rtl w:val="0"/>
+        </w:rPr>
+        <w:t xml:space="preserve"> wire, that is hot, melt the wax a little, &amp;</w:t>
+      </w:r>
+      <w:r>
+        <w:rPr>
+          <w:rFonts w:ascii="Courier New" w:cs="Courier New" w:eastAsia="Courier New" w:hAnsi="Courier New"/>
+          <w:color w:val="a9a9a9"/>
+          <w:sz w:val="18"/>
+          <w:szCs w:val="18"/>
+          <w:rtl w:val="0"/>
+        </w:rPr>
+        <w:t xml:space="preserve">amp;</w:t>
+      </w:r>
+      <w:r>
+        <w:rPr>
+          <w:rtl w:val="0"/>
+        </w:rPr>
+        <w:t xml:space="preserve"> with the other hand, </w:t>
+      </w:r>
+      <w:r>
+        <w:rPr>
+          <w:rFonts w:ascii="Arial" w:cs="Arial" w:eastAsia="Arial" w:hAnsi="Arial"/>
+          <w:color w:val="000000"/>
+          <w:sz w:val="22"/>
+          <w:szCs w:val="22"/>
+          <w:rtl w:val="0"/>
+        </w:rPr>
+        <w:t xml:space="preserve">clos</w:t>
+      </w:r>
+      <w:r>
+        <w:rPr>
+          <w:rtl w:val="0"/>
+        </w:rPr>
+        <w:t xml:space="preserve">e</w:t>
+      </w:r>
+      <w:r>
+        <w:rPr>
+          <w:rFonts w:ascii="Arial" w:cs="Arial" w:eastAsia="Arial" w:hAnsi="Arial"/>
+          <w:color w:val="000000"/>
+          <w:sz w:val="22"/>
+          <w:szCs w:val="22"/>
+          <w:rtl w:val="0"/>
+        </w:rPr>
+        <w:t xml:space="preserve"> the jaws of the animal. And then you can cut the head to make it burn with the flower. If the </w:t>
+      </w:r>
+      <w:r>
+        <w:rPr>
+          <w:rtl w:val="0"/>
+        </w:rPr>
+        <w:t xml:space="preserve">plant </w:t>
+      </w:r>
+      <w:r>
+        <w:rPr>
+          <w:rFonts w:ascii="Courier New" w:cs="Courier New" w:eastAsia="Courier New" w:hAnsi="Courier New"/>
+          <w:color w:val="a91111"/>
+          <w:sz w:val="18"/>
+          <w:szCs w:val="18"/>
+          <w:rtl w:val="0"/>
+        </w:rPr>
+        <w:t xml:space="preserve">&lt;del&gt;</w:t>
+      </w:r>
+      <w:r>
+        <w:rPr>
+          <w:rtl w:val="0"/>
+        </w:rPr>
+        <w:t xml:space="preserve">s</w:t>
+      </w:r>
+      <w:r>
+        <w:rPr>
+          <w:rFonts w:ascii="Courier New" w:cs="Courier New" w:eastAsia="Courier New" w:hAnsi="Courier New"/>
+          <w:color w:val="a91111"/>
+          <w:sz w:val="18"/>
+          <w:szCs w:val="18"/>
+          <w:rtl w:val="0"/>
+        </w:rPr>
+        <w:t xml:space="preserve">&lt;/del&gt;</w:t>
+      </w:r>
+      <w:r>
+        <w:rPr>
+          <w:rFonts w:ascii="Arial" w:cs="Arial" w:eastAsia="Arial" w:hAnsi="Arial"/>
+          <w:color w:val="000000"/>
+          <w:sz w:val="22"/>
+          <w:szCs w:val="22"/>
+          <w:rtl w:val="0"/>
+        </w:rPr>
+        <w:t xml:space="preserve"> is strong enough, it will hold up by itsel</w:t>
+      </w:r>
+      <w:r>
+        <w:rPr>
+          <w:rtl w:val="0"/>
+        </w:rPr>
+        <w:t xml:space="preserve">f, and should it be weak like </w:t>
+      </w:r>
+      <w:r>
+        <w:rPr>
+          <w:rFonts w:ascii="Courier New" w:cs="Courier New" w:eastAsia="Courier New" w:hAnsi="Courier New"/>
+          <w:color w:val="0000ff"/>
+          <w:sz w:val="18"/>
+          <w:szCs w:val="18"/>
+          <w:rtl w:val="0"/>
+        </w:rPr>
+        <w:t xml:space="preserve">&lt;pa&gt;</w:t>
+      </w:r>
+      <w:r>
+        <w:rPr>
+          <w:rFonts w:ascii="Arial" w:cs="Arial" w:eastAsia="Arial" w:hAnsi="Arial"/>
+          <w:color w:val="000000"/>
+          <w:sz w:val="22"/>
+          <w:szCs w:val="22"/>
+          <w:rtl w:val="0"/>
+        </w:rPr>
+        <w:t xml:space="preserve">wormwood</w:t>
+      </w:r>
+      <w:r>
+        <w:rPr>
+          <w:rFonts w:ascii="Courier New" w:cs="Courier New" w:eastAsia="Courier New" w:hAnsi="Courier New"/>
+          <w:color w:val="0000ff"/>
+          <w:sz w:val="18"/>
+          <w:szCs w:val="18"/>
+          <w:rtl w:val="0"/>
+        </w:rPr>
+        <w:t xml:space="preserve">&lt;/pa&gt;</w:t>
+      </w:r>
+      <w:r>
+        <w:rPr>
+          <w:rFonts w:ascii="Courier New" w:cs="Courier New" w:eastAsia="Courier New" w:hAnsi="Courier New"/>
+          <w:color w:val="a9a9a9"/>
+          <w:sz w:val="12"/>
+          <w:szCs w:val="12"/>
+          <w:rtl w:val="0"/>
+        </w:rPr>
+        <w:t xml:space="preserve"> </w:t>
+      </w:r>
+      <w:r>
+        <w:rPr>
+          <w:rtl w:val="0"/>
+        </w:rPr>
+        <w:t xml:space="preserve">leaf</w:t>
+      </w:r>
+      <w:r>
+        <w:rPr>
+          <w:rFonts w:ascii="Arial" w:cs="Arial" w:eastAsia="Arial" w:hAnsi="Arial"/>
+          <w:color w:val="000000"/>
+          <w:sz w:val="22"/>
+          <w:szCs w:val="22"/>
+          <w:rtl w:val="0"/>
+        </w:rPr>
+        <w:t xml:space="preserve">, which </w:t>
+      </w:r>
+      <w:r>
+        <w:rPr>
+          <w:rtl w:val="0"/>
+        </w:rPr>
+        <w:t xml:space="preserve">droops</w:t>
+      </w:r>
+      <w:r>
+        <w:rPr>
+          <w:rFonts w:ascii="Arial" w:cs="Arial" w:eastAsia="Arial" w:hAnsi="Arial"/>
+          <w:color w:val="000000"/>
+          <w:sz w:val="22"/>
+          <w:szCs w:val="22"/>
+          <w:rtl w:val="0"/>
+        </w:rPr>
+        <w:t xml:space="preserve">, the dampness of the sand will lift it up, &amp;</w:t>
+      </w:r>
+      <w:r>
+        <w:rPr>
+          <w:rFonts w:ascii="Courier New" w:cs="Courier New" w:eastAsia="Courier New" w:hAnsi="Courier New"/>
+          <w:color w:val="a9a9a9"/>
+          <w:sz w:val="18"/>
+          <w:szCs w:val="18"/>
+          <w:rtl w:val="0"/>
+        </w:rPr>
+        <w:t xml:space="preserve">amp;</w:t>
+      </w:r>
+      <w:r>
+        <w:rPr>
+          <w:rFonts w:ascii="Arial" w:cs="Arial" w:eastAsia="Arial" w:hAnsi="Arial"/>
+          <w:color w:val="000000"/>
+          <w:sz w:val="22"/>
+          <w:szCs w:val="22"/>
+          <w:rtl w:val="0"/>
+        </w:rPr>
+        <w:t xml:space="preserve"> make it swim &amp;</w:t>
+      </w:r>
+      <w:r>
+        <w:rPr>
+          <w:rFonts w:ascii="Courier New" w:cs="Courier New" w:eastAsia="Courier New" w:hAnsi="Courier New"/>
+          <w:color w:val="a9a9a9"/>
+          <w:sz w:val="18"/>
+          <w:szCs w:val="18"/>
+          <w:rtl w:val="0"/>
+        </w:rPr>
+        <w:t xml:space="preserve">amp;</w:t>
+      </w:r>
+      <w:r>
+        <w:rPr>
+          <w:rFonts w:ascii="Arial" w:cs="Arial" w:eastAsia="Arial" w:hAnsi="Arial"/>
+          <w:color w:val="000000"/>
+          <w:sz w:val="22"/>
+          <w:szCs w:val="22"/>
+          <w:rtl w:val="0"/>
+        </w:rPr>
+        <w:t xml:space="preserve"> </w:t>
+      </w:r>
+      <w:r>
+        <w:rPr>
+          <w:rtl w:val="0"/>
+        </w:rPr>
+        <w:t xml:space="preserve">hold up without putting anything there</w:t>
+      </w:r>
+      <w:r>
+        <w:rPr>
+          <w:rFonts w:ascii="Arial" w:cs="Arial" w:eastAsia="Arial" w:hAnsi="Arial"/>
+          <w:color w:val="000000"/>
+          <w:sz w:val="22"/>
+          <w:szCs w:val="22"/>
+          <w:rtl w:val="0"/>
+        </w:rPr>
+        <w:t xml:space="preserve">,</w:t>
+      </w:r>
+      <w:r>
+        <w:rPr>
+          <w:rFonts w:ascii="Arial" w:cs="Arial" w:eastAsia="Arial" w:hAnsi="Arial"/>
+          <w:color w:val="000000"/>
+          <w:sz w:val="22"/>
+          <w:szCs w:val="22"/>
+          <w:rtl w:val="0"/>
+        </w:rPr>
+        <w:t xml:space="preserve"> although you could pass under</w:t>
+      </w:r>
+      <w:r>
+        <w:rPr>
+          <w:rtl w:val="0"/>
+        </w:rPr>
+        <w:t xml:space="preserve">neath it some </w:t>
       </w:r>
       <w:r>
         <w:rPr>
@@ -1330,10 +2608,13 @@
       </w:r>
       <w:r>
         <w:rPr>
-          <w:color w:val="000000"/>
-          <w:rtl w:val="0"/>
-        </w:rPr>
-        <w:t xml:space="preserve">wax</w:t>
+          <w:rFonts w:ascii="Arial" w:cs="Arial" w:eastAsia="Arial" w:hAnsi="Arial"/>
+          <w:color w:val="000000"/>
+          <w:sz w:val="22"/>
+          <w:szCs w:val="22"/>
+          <w:rtl w:val="0"/>
+        </w:rPr>
+        <w:t xml:space="preserve">thread</w:t>
       </w:r>
       <w:r>
         <w:rPr>
@@ -1347,44 +2628,59 @@
       </w:r>
       <w:r>
         <w:rPr>
-          <w:color w:val="000000"/>
-          <w:rtl w:val="0"/>
-        </w:rPr>
-        <w:t xml:space="preserve"> with the point of a warm </w:t>
-      </w:r>
-      <w:r>
-        <w:rPr>
-          <w:rFonts w:ascii="Courier New" w:cs="Courier New" w:eastAsia="Courier New" w:hAnsi="Courier New"/>
-          <w:color w:val="0000ff"/>
-          <w:sz w:val="18"/>
-          <w:szCs w:val="18"/>
-          <w:rtl w:val="0"/>
-        </w:rPr>
-        <w:t xml:space="preserve">&lt;tl&gt;&lt;m&gt;</w:t>
-      </w:r>
-      <w:r>
-        <w:rPr>
-          <w:color w:val="000000"/>
-          <w:rtl w:val="0"/>
-        </w:rPr>
-        <w:t xml:space="preserve">iron</w:t>
-      </w:r>
-      <w:r>
-        <w:rPr>
-          <w:rFonts w:ascii="Courier New" w:cs="Courier New" w:eastAsia="Courier New" w:hAnsi="Courier New"/>
-          <w:color w:val="0000ff"/>
-          <w:sz w:val="18"/>
-          <w:szCs w:val="18"/>
-          <w:rtl w:val="0"/>
-        </w:rPr>
-        <w:t xml:space="preserve">&lt;/m&gt;</w:t>
-      </w:r>
-      <w:r>
-        <w:rPr>
-          <w:color w:val="000000"/>
-          <w:rtl w:val="0"/>
-        </w:rPr>
-        <w:t xml:space="preserve"> wire</w:t>
+          <w:rFonts w:ascii="Courier New" w:cs="Courier New" w:eastAsia="Courier New" w:hAnsi="Courier New"/>
+          <w:color w:val="a9a9a9"/>
+          <w:sz w:val="12"/>
+          <w:szCs w:val="12"/>
+          <w:rtl w:val="0"/>
+        </w:rPr>
+        <w:t xml:space="preserve">,</w:t>
+      </w:r>
+      <w:r>
+        <w:rPr>
+          <w:rFonts w:ascii="Arial" w:cs="Arial" w:eastAsia="Arial" w:hAnsi="Arial"/>
+          <w:color w:val="000000"/>
+          <w:sz w:val="22"/>
+          <w:szCs w:val="22"/>
+          <w:rtl w:val="0"/>
+        </w:rPr>
+        <w:t xml:space="preserve"> </w:t>
+      </w:r>
+      <w:r>
+        <w:rPr>
+          <w:rtl w:val="0"/>
+        </w:rPr>
+        <w:t xml:space="preserve">going through</w:t>
+      </w:r>
+      <w:r>
+        <w:rPr>
+          <w:rFonts w:ascii="Arial" w:cs="Arial" w:eastAsia="Arial" w:hAnsi="Arial"/>
+          <w:color w:val="000000"/>
+          <w:sz w:val="22"/>
+          <w:szCs w:val="22"/>
+          <w:rtl w:val="0"/>
+        </w:rPr>
+        <w:t xml:space="preserve"> with a </w:t>
+      </w:r>
+      <w:r>
+        <w:rPr>
+          <w:rFonts w:ascii="Courier New" w:cs="Courier New" w:eastAsia="Courier New" w:hAnsi="Courier New"/>
+          <w:color w:val="0000ff"/>
+          <w:sz w:val="18"/>
+          <w:szCs w:val="18"/>
+          <w:rtl w:val="0"/>
+        </w:rPr>
+        <w:t xml:space="preserve">&lt;tl&gt;</w:t>
+      </w:r>
+      <w:r>
+        <w:rPr>
+          <w:rFonts w:ascii="Arial" w:cs="Arial" w:eastAsia="Arial" w:hAnsi="Arial"/>
+          <w:color w:val="000000"/>
+          <w:sz w:val="22"/>
+          <w:szCs w:val="22"/>
+          <w:rtl w:val="0"/>
+        </w:rPr>
+        <w:t xml:space="preserve">needle</w:t>
       </w:r>
       <w:r>
         <w:rPr>
@@ -1398,150 +2694,10 @@
       </w:r>
       <w:r>
         <w:rPr>
-          <w:color w:val="000000"/>
-          <w:rtl w:val="0"/>
-        </w:rPr>
-        <w:t xml:space="preserve">, while you are closing the jaws of the animal with your </w:t>
-      </w:r>
-      <w:r>
-        <w:rPr>
-          <w:rFonts w:ascii="Courier New" w:cs="Courier New" w:eastAsia="Courier New" w:hAnsi="Courier New"/>
-          <w:color w:val="0000ff"/>
-          <w:sz w:val="18"/>
-          <w:szCs w:val="18"/>
-          <w:rtl w:val="0"/>
-        </w:rPr>
-        <w:t xml:space="preserve">&lt;bp&gt;</w:t>
-      </w:r>
-      <w:r>
-        <w:rPr>
-          <w:color w:val="000000"/>
-          <w:rtl w:val="0"/>
-        </w:rPr>
-        <w:t xml:space="preserve">hand</w:t>
-      </w:r>
-      <w:r>
-        <w:rPr>
-          <w:rFonts w:ascii="Courier New" w:cs="Courier New" w:eastAsia="Courier New" w:hAnsi="Courier New"/>
-          <w:color w:val="0000ff"/>
-          <w:sz w:val="18"/>
-          <w:szCs w:val="18"/>
-          <w:rtl w:val="0"/>
-        </w:rPr>
-        <w:t xml:space="preserve">&lt;/bp&gt;</w:t>
-      </w:r>
-      <w:r>
-        <w:rPr>
-          <w:color w:val="000000"/>
-          <w:rtl w:val="0"/>
-        </w:rPr>
-        <w:t xml:space="preserve">. And then you can cut the head to make it burn with the flower. If the herb is strong enough, it will stay in the same position by itself but if the flower is light, like </w:t>
-      </w:r>
-      <w:r>
-        <w:rPr>
-          <w:rFonts w:ascii="Courier New" w:cs="Courier New" w:eastAsia="Courier New" w:hAnsi="Courier New"/>
-          <w:color w:val="0000ff"/>
-          <w:sz w:val="18"/>
-          <w:szCs w:val="18"/>
-          <w:rtl w:val="0"/>
-        </w:rPr>
-        <w:t xml:space="preserve">&lt;pa&gt;</w:t>
-      </w:r>
-      <w:r>
-        <w:rPr>
-          <w:color w:val="000000"/>
-          <w:rtl w:val="0"/>
-        </w:rPr>
-        <w:t xml:space="preserve">wormwood</w:t>
-      </w:r>
-      <w:r>
-        <w:rPr>
-          <w:rFonts w:ascii="Courier New" w:cs="Courier New" w:eastAsia="Courier New" w:hAnsi="Courier New"/>
-          <w:color w:val="0000ff"/>
-          <w:sz w:val="18"/>
-          <w:szCs w:val="18"/>
-          <w:rtl w:val="0"/>
-        </w:rPr>
-        <w:t xml:space="preserve">&lt;/pa&gt;</w:t>
-      </w:r>
-      <w:r>
-        <w:rPr>
-          <w:color w:val="000000"/>
-          <w:rtl w:val="0"/>
-        </w:rPr>
-        <w:t xml:space="preserve">, which droops, the dampness of the sand will lift it up, make it swim and stand by itself, without any support,</w:t>
-      </w:r>
-      <w:r>
-        <w:rPr>
-          <w:color w:val="000000"/>
-          <w:rtl w:val="0"/>
-        </w:rPr>
-        <w:t xml:space="preserve"> as well as if you had put some </w:t>
-      </w:r>
-      <w:r>
-        <w:rPr>
-          <w:rFonts w:ascii="Courier New" w:cs="Courier New" w:eastAsia="Courier New" w:hAnsi="Courier New"/>
-          <w:color w:val="0000ff"/>
-          <w:sz w:val="18"/>
-          <w:szCs w:val="18"/>
-          <w:rtl w:val="0"/>
-        </w:rPr>
-        <w:t xml:space="preserve">&lt;m&gt;</w:t>
-      </w:r>
-      <w:r>
-        <w:rPr>
-          <w:color w:val="000000"/>
-          <w:rtl w:val="0"/>
-        </w:rPr>
-        <w:t xml:space="preserve">thread</w:t>
-      </w:r>
-      <w:r>
-        <w:rPr>
-          <w:rFonts w:ascii="Courier New" w:cs="Courier New" w:eastAsia="Courier New" w:hAnsi="Courier New"/>
-          <w:color w:val="0000ff"/>
-          <w:sz w:val="18"/>
-          <w:szCs w:val="18"/>
-          <w:rtl w:val="0"/>
-        </w:rPr>
-        <w:t xml:space="preserve">&lt;/m&gt;</w:t>
-      </w:r>
-      <w:r>
-        <w:rPr>
-          <w:color w:val="000000"/>
-          <w:rtl w:val="0"/>
-        </w:rPr>
-        <w:t xml:space="preserve"> under it passing through with a </w:t>
-      </w:r>
-      <w:r>
-        <w:rPr>
-          <w:rFonts w:ascii="Courier New" w:cs="Courier New" w:eastAsia="Courier New" w:hAnsi="Courier New"/>
-          <w:color w:val="0000ff"/>
-          <w:sz w:val="18"/>
-          <w:szCs w:val="18"/>
-          <w:rtl w:val="0"/>
-        </w:rPr>
-        <w:t xml:space="preserve">&lt;tl&gt;</w:t>
-      </w:r>
-      <w:r>
-        <w:rPr>
-          <w:color w:val="000000"/>
-          <w:rtl w:val="0"/>
-        </w:rPr>
-        <w:t xml:space="preserve">needle</w:t>
-      </w:r>
-      <w:r>
-        <w:rPr>
-          <w:rFonts w:ascii="Courier New" w:cs="Courier New" w:eastAsia="Courier New" w:hAnsi="Courier New"/>
-          <w:color w:val="0000ff"/>
-          <w:sz w:val="18"/>
-          <w:szCs w:val="18"/>
-          <w:rtl w:val="0"/>
-        </w:rPr>
-        <w:t xml:space="preserve">&lt;/tl&gt;</w:t>
-      </w:r>
-      <w:r>
-        <w:rPr>
-          <w:color w:val="000000"/>
+          <w:rFonts w:ascii="Arial" w:cs="Arial" w:eastAsia="Arial" w:hAnsi="Arial"/>
+          <w:color w:val="000000"/>
+          <w:sz w:val="22"/>
+          <w:szCs w:val="22"/>
           <w:rtl w:val="0"/>
         </w:rPr>
         <w:t xml:space="preserve">.</w:t>
@@ -1577,7 +2733,10 @@
         <w:shd w:fill="auto" w:val="clear"/>
         <w:contextualSpacing w:val="0"/>
         <w:rPr>
-          <w:color w:val="000000"/>
+          <w:rFonts w:ascii="Arial" w:cs="Arial" w:eastAsia="Arial" w:hAnsi="Arial"/>
+          <w:color w:val="000000"/>
+          <w:sz w:val="22"/>
+          <w:szCs w:val="22"/>
         </w:rPr>
       </w:pPr>
       <w:r>
@@ -1598,10 +2757,10 @@
         <w:shd w:fill="auto" w:val="clear"/>
         <w:contextualSpacing w:val="0"/>
         <w:rPr>
-          <w:rFonts w:ascii="Courier New" w:cs="Courier New" w:eastAsia="Courier New" w:hAnsi="Courier New"/>
-          <w:color w:val="0000ff"/>
-          <w:sz w:val="18"/>
-          <w:szCs w:val="18"/>
+          <w:rFonts w:ascii="Arial" w:cs="Arial" w:eastAsia="Arial" w:hAnsi="Arial"/>
+          <w:color w:val="000000"/>
+          <w:sz w:val="22"/>
+          <w:szCs w:val="22"/>
         </w:rPr>
       </w:pPr>
       <w:r>
@@ -1613,6 +2772,11 @@
           <w:rtl w:val="0"/>
         </w:rPr>
         <w:t xml:space="preserve">&lt;figure&gt;</w:t>
+      </w:r>
+      <w:r>
+        <w:rPr>
+          <w:rtl w:val="0"/>
+        </w:rPr>
       </w:r>
     </w:p>
     <w:p>
@@ -1627,12 +2791,32 @@
         <w:shd w:fill="auto" w:val="clear"/>
         <w:contextualSpacing w:val="0"/>
         <w:rPr>
+          <w:rFonts w:ascii="Arial" w:cs="Arial" w:eastAsia="Arial" w:hAnsi="Arial"/>
+          <w:color w:val="000000"/>
+          <w:sz w:val="22"/>
+          <w:szCs w:val="22"/>
+        </w:rPr>
+      </w:pPr>
+      <w:r>
+        <w:rPr>
           <w:rFonts w:ascii="Courier New" w:cs="Courier New" w:eastAsia="Courier New" w:hAnsi="Courier New"/>
           <w:color w:val="7f6000"/>
           <w:sz w:val="18"/>
           <w:szCs w:val="18"/>
-        </w:rPr>
-      </w:pPr>
+          <w:rtl w:val="0"/>
+        </w:rPr>
+        <w:t xml:space="preserve">&lt;id&gt;</w:t>
+      </w:r>
+      <w:r>
+        <w:rPr>
+          <w:rFonts w:ascii="Arial" w:cs="Arial" w:eastAsia="Arial" w:hAnsi="Arial"/>
+          <w:color w:val="000000"/>
+          <w:sz w:val="22"/>
+          <w:szCs w:val="22"/>
+          <w:rtl w:val="0"/>
+        </w:rPr>
+        <w:t xml:space="preserve">fig_p122r_1</w:t>
+      </w:r>
       <w:r>
         <w:rPr>
           <w:rFonts w:ascii="Courier New" w:cs="Courier New" w:eastAsia="Courier New" w:hAnsi="Courier New"/>
@@ -1641,14 +2825,24 @@
           <w:szCs w:val="18"/>
           <w:rtl w:val="0"/>
         </w:rPr>
-        <w:t xml:space="preserve">&lt;id&gt;</w:t>
-      </w:r>
-      <w:r>
-        <w:rPr>
-          <w:rtl w:val="0"/>
-        </w:rPr>
-        <w:t xml:space="preserve">fig_p122r_1</w:t>
-      </w:r>
+        <w:t xml:space="preserve">&lt;/id&gt;</w:t>
+      </w:r>
+      <w:r>
+        <w:rPr>
+          <w:rtl w:val="0"/>
+        </w:rPr>
+      </w:r>
+    </w:p>
+    <w:p>
+      <w:pPr>
+        <w:contextualSpacing w:val="0"/>
+        <w:rPr>
+          <w:rFonts w:ascii="Arial" w:cs="Arial" w:eastAsia="Arial" w:hAnsi="Arial"/>
+          <w:color w:val="000000"/>
+          <w:sz w:val="22"/>
+          <w:szCs w:val="22"/>
+        </w:rPr>
+      </w:pPr>
       <w:r>
         <w:rPr>
           <w:rFonts w:ascii="Courier New" w:cs="Courier New" w:eastAsia="Courier New" w:hAnsi="Courier New"/>
@@ -1657,44 +2851,32 @@
           <w:szCs w:val="18"/>
           <w:rtl w:val="0"/>
         </w:rPr>
-        <w:t xml:space="preserve">&lt;/id&gt;</w:t>
-      </w:r>
-    </w:p>
-    <w:p>
-      <w:pPr>
-        <w:contextualSpacing w:val="0"/>
+        <w:t xml:space="preserve">&lt;margin&gt;</w:t>
+      </w:r>
+      <w:r>
+        <w:rPr>
+          <w:rFonts w:ascii="Arial" w:cs="Arial" w:eastAsia="Arial" w:hAnsi="Arial"/>
+          <w:color w:val="000000"/>
+          <w:sz w:val="22"/>
+          <w:szCs w:val="22"/>
+          <w:rtl w:val="0"/>
+        </w:rPr>
+        <w:t xml:space="preserve">left-top</w:t>
+      </w:r>
+      <w:r>
         <w:rPr>
           <w:rFonts w:ascii="Courier New" w:cs="Courier New" w:eastAsia="Courier New" w:hAnsi="Courier New"/>
           <w:color w:val="7f6000"/>
           <w:sz w:val="18"/>
           <w:szCs w:val="18"/>
-        </w:rPr>
-      </w:pPr>
-      <w:r>
-        <w:rPr>
-          <w:rFonts w:ascii="Courier New" w:cs="Courier New" w:eastAsia="Courier New" w:hAnsi="Courier New"/>
-          <w:color w:val="7f6000"/>
-          <w:sz w:val="18"/>
-          <w:szCs w:val="18"/>
-          <w:rtl w:val="0"/>
-        </w:rPr>
-        <w:t xml:space="preserve">&lt;margin&gt;</w:t>
-      </w:r>
-      <w:r>
-        <w:rPr>
-          <w:rtl w:val="0"/>
-        </w:rPr>
-        <w:t xml:space="preserve">left-top</w:t>
-      </w:r>
-      <w:r>
-        <w:rPr>
-          <w:rFonts w:ascii="Courier New" w:cs="Courier New" w:eastAsia="Courier New" w:hAnsi="Courier New"/>
-          <w:color w:val="7f6000"/>
-          <w:sz w:val="18"/>
-          <w:szCs w:val="18"/>
           <w:rtl w:val="0"/>
         </w:rPr>
         <w:t xml:space="preserve">&lt;/margin&gt;</w:t>
+      </w:r>
+      <w:r>
+        <w:rPr>
+          <w:rtl w:val="0"/>
+        </w:rPr>
       </w:r>
     </w:p>
     <w:p>
@@ -1709,10 +2891,10 @@
         <w:shd w:fill="auto" w:val="clear"/>
         <w:contextualSpacing w:val="0"/>
         <w:rPr>
-          <w:rFonts w:ascii="Courier New" w:cs="Courier New" w:eastAsia="Courier New" w:hAnsi="Courier New"/>
-          <w:color w:val="0000ff"/>
-          <w:sz w:val="18"/>
-          <w:szCs w:val="18"/>
+          <w:rFonts w:ascii="Arial" w:cs="Arial" w:eastAsia="Arial" w:hAnsi="Arial"/>
+          <w:color w:val="000000"/>
+          <w:sz w:val="22"/>
+          <w:szCs w:val="22"/>
         </w:rPr>
       </w:pPr>
       <w:r>
@@ -1725,10 +2907,13 @@
         </w:rPr>
         <w:t xml:space="preserve">&lt;link&gt;</w:t>
       </w:r>
-      <w:hyperlink r:id="rId9">
+      <w:hyperlink r:id="rId8">
         <w:r>
           <w:rPr>
-            <w:color w:val="1155cc"/>
+            <w:rFonts w:ascii="Arial" w:cs="Arial" w:eastAsia="Arial" w:hAnsi="Arial"/>
+            <w:color w:val="000000"/>
+            <w:sz w:val="22"/>
+            <w:szCs w:val="22"/>
             <w:u w:val="single"/>
             <w:rtl w:val="0"/>
           </w:rPr>
@@ -1744,6 +2929,11 @@
           <w:rtl w:val="0"/>
         </w:rPr>
         <w:t xml:space="preserve">&lt;/link&gt;</w:t>
+      </w:r>
+      <w:r>
+        <w:rPr>
+          <w:rtl w:val="0"/>
+        </w:rPr>
       </w:r>
     </w:p>
     <w:p>
@@ -1758,10 +2948,10 @@
         <w:shd w:fill="auto" w:val="clear"/>
         <w:contextualSpacing w:val="0"/>
         <w:rPr>
-          <w:rFonts w:ascii="Courier New" w:cs="Courier New" w:eastAsia="Courier New" w:hAnsi="Courier New"/>
-          <w:color w:val="7f6000"/>
-          <w:sz w:val="18"/>
-          <w:szCs w:val="18"/>
+          <w:rFonts w:ascii="Arial" w:cs="Arial" w:eastAsia="Arial" w:hAnsi="Arial"/>
+          <w:color w:val="000000"/>
+          <w:sz w:val="22"/>
+          <w:szCs w:val="22"/>
         </w:rPr>
       </w:pPr>
       <w:r>
@@ -1793,7 +2983,10 @@
         <w:shd w:fill="auto" w:val="clear"/>
         <w:contextualSpacing w:val="0"/>
         <w:rPr>
-          <w:color w:val="000000"/>
+          <w:rFonts w:ascii="Arial" w:cs="Arial" w:eastAsia="Arial" w:hAnsi="Arial"/>
+          <w:color w:val="000000"/>
+          <w:sz w:val="22"/>
+          <w:szCs w:val="22"/>
         </w:rPr>
       </w:pPr>
       <w:r>
@@ -1814,21 +3007,26 @@
         <w:shd w:fill="auto" w:val="clear"/>
         <w:contextualSpacing w:val="0"/>
         <w:rPr>
+          <w:rFonts w:ascii="Arial" w:cs="Arial" w:eastAsia="Arial" w:hAnsi="Arial"/>
+          <w:color w:val="000000"/>
+          <w:sz w:val="22"/>
+          <w:szCs w:val="22"/>
+        </w:rPr>
+      </w:pPr>
+      <w:r>
+        <w:rPr>
           <w:rFonts w:ascii="Courier New" w:cs="Courier New" w:eastAsia="Courier New" w:hAnsi="Courier New"/>
           <w:color w:val="a91111"/>
           <w:sz w:val="18"/>
           <w:szCs w:val="18"/>
-        </w:rPr>
-      </w:pPr>
-      <w:r>
-        <w:rPr>
-          <w:rFonts w:ascii="Courier New" w:cs="Courier New" w:eastAsia="Courier New" w:hAnsi="Courier New"/>
-          <w:color w:val="a91111"/>
-          <w:sz w:val="18"/>
-          <w:szCs w:val="18"/>
           <w:rtl w:val="0"/>
         </w:rPr>
         <w:t xml:space="preserve">&lt;del&gt;</w:t>
+      </w:r>
+      <w:r>
+        <w:rPr>
+          <w:rtl w:val="0"/>
+        </w:rPr>
       </w:r>
     </w:p>
     <w:p>
@@ -1842,7 +3040,12 @@
         </w:pBdr>
         <w:shd w:fill="auto" w:val="clear"/>
         <w:contextualSpacing w:val="0"/>
-        <w:rPr/>
+        <w:rPr>
+          <w:rFonts w:ascii="Arial" w:cs="Arial" w:eastAsia="Arial" w:hAnsi="Arial"/>
+          <w:color w:val="000000"/>
+          <w:sz w:val="22"/>
+          <w:szCs w:val="22"/>
+        </w:rPr>
       </w:pPr>
       <w:r>
         <w:rPr>
@@ -1872,12 +3075,32 @@
         <w:shd w:fill="auto" w:val="clear"/>
         <w:contextualSpacing w:val="0"/>
         <w:rPr>
+          <w:rFonts w:ascii="Arial" w:cs="Arial" w:eastAsia="Arial" w:hAnsi="Arial"/>
+          <w:color w:val="000000"/>
+          <w:sz w:val="22"/>
+          <w:szCs w:val="22"/>
+        </w:rPr>
+      </w:pPr>
+      <w:r>
+        <w:rPr>
           <w:rFonts w:ascii="Courier New" w:cs="Courier New" w:eastAsia="Courier New" w:hAnsi="Courier New"/>
           <w:color w:val="7f6000"/>
           <w:sz w:val="18"/>
           <w:szCs w:val="18"/>
-        </w:rPr>
-      </w:pPr>
+          <w:rtl w:val="0"/>
+        </w:rPr>
+        <w:t xml:space="preserve">&lt;id&gt;</w:t>
+      </w:r>
+      <w:r>
+        <w:rPr>
+          <w:rFonts w:ascii="Arial" w:cs="Arial" w:eastAsia="Arial" w:hAnsi="Arial"/>
+          <w:color w:val="000000"/>
+          <w:sz w:val="22"/>
+          <w:szCs w:val="22"/>
+          <w:rtl w:val="0"/>
+        </w:rPr>
+        <w:t xml:space="preserve">fig_p122r_3</w:t>
+      </w:r>
       <w:r>
         <w:rPr>
           <w:rFonts w:ascii="Courier New" w:cs="Courier New" w:eastAsia="Courier New" w:hAnsi="Courier New"/>
@@ -1886,14 +3109,24 @@
           <w:szCs w:val="18"/>
           <w:rtl w:val="0"/>
         </w:rPr>
-        <w:t xml:space="preserve">&lt;id&gt;</w:t>
-      </w:r>
-      <w:r>
-        <w:rPr>
-          <w:rtl w:val="0"/>
-        </w:rPr>
-        <w:t xml:space="preserve">fig_p122r_3</w:t>
-      </w:r>
+        <w:t xml:space="preserve">&lt;/id&gt;</w:t>
+      </w:r>
+      <w:r>
+        <w:rPr>
+          <w:rtl w:val="0"/>
+        </w:rPr>
+      </w:r>
+    </w:p>
+    <w:p>
+      <w:pPr>
+        <w:contextualSpacing w:val="0"/>
+        <w:rPr>
+          <w:rFonts w:ascii="Arial" w:cs="Arial" w:eastAsia="Arial" w:hAnsi="Arial"/>
+          <w:color w:val="000000"/>
+          <w:sz w:val="22"/>
+          <w:szCs w:val="22"/>
+        </w:rPr>
+      </w:pPr>
       <w:r>
         <w:rPr>
           <w:rFonts w:ascii="Courier New" w:cs="Courier New" w:eastAsia="Courier New" w:hAnsi="Courier New"/>
@@ -1902,44 +3135,32 @@
           <w:szCs w:val="18"/>
           <w:rtl w:val="0"/>
         </w:rPr>
-        <w:t xml:space="preserve">&lt;/id&gt;</w:t>
-      </w:r>
-    </w:p>
-    <w:p>
-      <w:pPr>
-        <w:contextualSpacing w:val="0"/>
+        <w:t xml:space="preserve">&lt;margin&gt;</w:t>
+      </w:r>
+      <w:r>
+        <w:rPr>
+          <w:rFonts w:ascii="Arial" w:cs="Arial" w:eastAsia="Arial" w:hAnsi="Arial"/>
+          <w:color w:val="000000"/>
+          <w:sz w:val="22"/>
+          <w:szCs w:val="22"/>
+          <w:rtl w:val="0"/>
+        </w:rPr>
+        <w:t xml:space="preserve">left-middle</w:t>
+      </w:r>
+      <w:r>
         <w:rPr>
           <w:rFonts w:ascii="Courier New" w:cs="Courier New" w:eastAsia="Courier New" w:hAnsi="Courier New"/>
           <w:color w:val="7f6000"/>
           <w:sz w:val="18"/>
           <w:szCs w:val="18"/>
-        </w:rPr>
-      </w:pPr>
-      <w:r>
-        <w:rPr>
-          <w:rFonts w:ascii="Courier New" w:cs="Courier New" w:eastAsia="Courier New" w:hAnsi="Courier New"/>
-          <w:color w:val="7f6000"/>
-          <w:sz w:val="18"/>
-          <w:szCs w:val="18"/>
-          <w:rtl w:val="0"/>
-        </w:rPr>
-        <w:t xml:space="preserve">&lt;margin&gt;</w:t>
-      </w:r>
-      <w:r>
-        <w:rPr>
-          <w:rtl w:val="0"/>
-        </w:rPr>
-        <w:t xml:space="preserve">left-middle</w:t>
-      </w:r>
-      <w:r>
-        <w:rPr>
-          <w:rFonts w:ascii="Courier New" w:cs="Courier New" w:eastAsia="Courier New" w:hAnsi="Courier New"/>
-          <w:color w:val="7f6000"/>
-          <w:sz w:val="18"/>
-          <w:szCs w:val="18"/>
           <w:rtl w:val="0"/>
         </w:rPr>
         <w:t xml:space="preserve">&lt;/margin&gt;</w:t>
+      </w:r>
+      <w:r>
+        <w:rPr>
+          <w:rtl w:val="0"/>
+        </w:rPr>
       </w:r>
     </w:p>
     <w:p>
@@ -1954,10 +3175,10 @@
         <w:shd w:fill="auto" w:val="clear"/>
         <w:contextualSpacing w:val="0"/>
         <w:rPr>
-          <w:rFonts w:ascii="Courier New" w:cs="Courier New" w:eastAsia="Courier New" w:hAnsi="Courier New"/>
-          <w:color w:val="7f6000"/>
-          <w:sz w:val="18"/>
-          <w:szCs w:val="18"/>
+          <w:rFonts w:ascii="Arial" w:cs="Arial" w:eastAsia="Arial" w:hAnsi="Arial"/>
+          <w:color w:val="000000"/>
+          <w:sz w:val="22"/>
+          <w:szCs w:val="22"/>
         </w:rPr>
       </w:pPr>
       <w:r>
@@ -1970,10 +3191,13 @@
         </w:rPr>
         <w:t xml:space="preserve">&lt;link&gt;</w:t>
       </w:r>
-      <w:hyperlink r:id="rId10">
+      <w:hyperlink r:id="rId9">
         <w:r>
           <w:rPr>
-            <w:color w:val="1155cc"/>
+            <w:rFonts w:ascii="Arial" w:cs="Arial" w:eastAsia="Arial" w:hAnsi="Arial"/>
+            <w:color w:val="000000"/>
+            <w:sz w:val="22"/>
+            <w:szCs w:val="22"/>
             <w:u w:val="single"/>
             <w:rtl w:val="0"/>
           </w:rPr>
@@ -2007,7 +3231,12 @@
         </w:pBdr>
         <w:shd w:fill="auto" w:val="clear"/>
         <w:contextualSpacing w:val="0"/>
-        <w:rPr/>
+        <w:rPr>
+          <w:rFonts w:ascii="Arial" w:cs="Arial" w:eastAsia="Arial" w:hAnsi="Arial"/>
+          <w:color w:val="000000"/>
+          <w:sz w:val="22"/>
+          <w:szCs w:val="22"/>
+        </w:rPr>
       </w:pPr>
       <w:r>
         <w:rPr>
@@ -2037,10 +3266,10 @@
         <w:shd w:fill="auto" w:val="clear"/>
         <w:contextualSpacing w:val="0"/>
         <w:rPr>
-          <w:rFonts w:ascii="Courier New" w:cs="Courier New" w:eastAsia="Courier New" w:hAnsi="Courier New"/>
-          <w:color w:val="7f6000"/>
-          <w:sz w:val="18"/>
-          <w:szCs w:val="18"/>
+          <w:rFonts w:ascii="Arial" w:cs="Arial" w:eastAsia="Arial" w:hAnsi="Arial"/>
+          <w:color w:val="000000"/>
+          <w:sz w:val="22"/>
+          <w:szCs w:val="22"/>
         </w:rPr>
       </w:pPr>
       <w:r>
@@ -2072,7 +3301,10 @@
         <w:shd w:fill="auto" w:val="clear"/>
         <w:contextualSpacing w:val="0"/>
         <w:rPr>
-          <w:color w:val="000000"/>
+          <w:rFonts w:ascii="Arial" w:cs="Arial" w:eastAsia="Arial" w:hAnsi="Arial"/>
+          <w:color w:val="000000"/>
+          <w:sz w:val="22"/>
+          <w:szCs w:val="22"/>
         </w:rPr>
       </w:pPr>
       <w:r>
@@ -2093,21 +3325,26 @@
         <w:shd w:fill="auto" w:val="clear"/>
         <w:contextualSpacing w:val="0"/>
         <w:rPr>
+          <w:rFonts w:ascii="Arial" w:cs="Arial" w:eastAsia="Arial" w:hAnsi="Arial"/>
+          <w:color w:val="000000"/>
+          <w:sz w:val="22"/>
+          <w:szCs w:val="22"/>
+        </w:rPr>
+      </w:pPr>
+      <w:r>
+        <w:rPr>
           <w:rFonts w:ascii="Courier New" w:cs="Courier New" w:eastAsia="Courier New" w:hAnsi="Courier New"/>
           <w:color w:val="a91111"/>
           <w:sz w:val="18"/>
           <w:szCs w:val="18"/>
-        </w:rPr>
-      </w:pPr>
-      <w:r>
-        <w:rPr>
-          <w:rFonts w:ascii="Courier New" w:cs="Courier New" w:eastAsia="Courier New" w:hAnsi="Courier New"/>
-          <w:color w:val="a91111"/>
-          <w:sz w:val="18"/>
-          <w:szCs w:val="18"/>
           <w:rtl w:val="0"/>
         </w:rPr>
         <w:t xml:space="preserve">&lt;del&gt;</w:t>
+      </w:r>
+      <w:r>
+        <w:rPr>
+          <w:rtl w:val="0"/>
+        </w:rPr>
       </w:r>
     </w:p>
     <w:p>
@@ -2121,7 +3358,12 @@
         </w:pBdr>
         <w:shd w:fill="auto" w:val="clear"/>
         <w:contextualSpacing w:val="0"/>
-        <w:rPr/>
+        <w:rPr>
+          <w:rFonts w:ascii="Arial" w:cs="Arial" w:eastAsia="Arial" w:hAnsi="Arial"/>
+          <w:color w:val="000000"/>
+          <w:sz w:val="22"/>
+          <w:szCs w:val="22"/>
+        </w:rPr>
       </w:pPr>
       <w:r>
         <w:rPr>
@@ -2151,12 +3393,32 @@
         <w:shd w:fill="auto" w:val="clear"/>
         <w:contextualSpacing w:val="0"/>
         <w:rPr>
+          <w:rFonts w:ascii="Arial" w:cs="Arial" w:eastAsia="Arial" w:hAnsi="Arial"/>
+          <w:color w:val="000000"/>
+          <w:sz w:val="22"/>
+          <w:szCs w:val="22"/>
+        </w:rPr>
+      </w:pPr>
+      <w:r>
+        <w:rPr>
           <w:rFonts w:ascii="Courier New" w:cs="Courier New" w:eastAsia="Courier New" w:hAnsi="Courier New"/>
           <w:color w:val="7f6000"/>
           <w:sz w:val="18"/>
           <w:szCs w:val="18"/>
-        </w:rPr>
-      </w:pPr>
+          <w:rtl w:val="0"/>
+        </w:rPr>
+        <w:t xml:space="preserve">&lt;id&gt;</w:t>
+      </w:r>
+      <w:r>
+        <w:rPr>
+          <w:rFonts w:ascii="Arial" w:cs="Arial" w:eastAsia="Arial" w:hAnsi="Arial"/>
+          <w:color w:val="000000"/>
+          <w:sz w:val="22"/>
+          <w:szCs w:val="22"/>
+          <w:rtl w:val="0"/>
+        </w:rPr>
+        <w:t xml:space="preserve">fig_p122r_4</w:t>
+      </w:r>
       <w:r>
         <w:rPr>
           <w:rFonts w:ascii="Courier New" w:cs="Courier New" w:eastAsia="Courier New" w:hAnsi="Courier New"/>
@@ -2165,14 +3427,24 @@
           <w:szCs w:val="18"/>
           <w:rtl w:val="0"/>
         </w:rPr>
-        <w:t xml:space="preserve">&lt;id&gt;</w:t>
-      </w:r>
-      <w:r>
-        <w:rPr>
-          <w:rtl w:val="0"/>
-        </w:rPr>
-        <w:t xml:space="preserve">fig_p122r_4</w:t>
-      </w:r>
+        <w:t xml:space="preserve">&lt;/id&gt;</w:t>
+      </w:r>
+      <w:r>
+        <w:rPr>
+          <w:rtl w:val="0"/>
+        </w:rPr>
+      </w:r>
+    </w:p>
+    <w:p>
+      <w:pPr>
+        <w:contextualSpacing w:val="0"/>
+        <w:rPr>
+          <w:rFonts w:ascii="Arial" w:cs="Arial" w:eastAsia="Arial" w:hAnsi="Arial"/>
+          <w:color w:val="000000"/>
+          <w:sz w:val="22"/>
+          <w:szCs w:val="22"/>
+        </w:rPr>
+      </w:pPr>
       <w:r>
         <w:rPr>
           <w:rFonts w:ascii="Courier New" w:cs="Courier New" w:eastAsia="Courier New" w:hAnsi="Courier New"/>
@@ -2181,44 +3453,32 @@
           <w:szCs w:val="18"/>
           <w:rtl w:val="0"/>
         </w:rPr>
-        <w:t xml:space="preserve">&lt;/id&gt;</w:t>
-      </w:r>
-    </w:p>
-    <w:p>
-      <w:pPr>
-        <w:contextualSpacing w:val="0"/>
+        <w:t xml:space="preserve">&lt;margin&gt;</w:t>
+      </w:r>
+      <w:r>
+        <w:rPr>
+          <w:rFonts w:ascii="Arial" w:cs="Arial" w:eastAsia="Arial" w:hAnsi="Arial"/>
+          <w:color w:val="000000"/>
+          <w:sz w:val="22"/>
+          <w:szCs w:val="22"/>
+          <w:rtl w:val="0"/>
+        </w:rPr>
+        <w:t xml:space="preserve">left-middle</w:t>
+      </w:r>
+      <w:r>
         <w:rPr>
           <w:rFonts w:ascii="Courier New" w:cs="Courier New" w:eastAsia="Courier New" w:hAnsi="Courier New"/>
           <w:color w:val="7f6000"/>
           <w:sz w:val="18"/>
           <w:szCs w:val="18"/>
-        </w:rPr>
-      </w:pPr>
-      <w:r>
-        <w:rPr>
-          <w:rFonts w:ascii="Courier New" w:cs="Courier New" w:eastAsia="Courier New" w:hAnsi="Courier New"/>
-          <w:color w:val="7f6000"/>
-          <w:sz w:val="18"/>
-          <w:szCs w:val="18"/>
-          <w:rtl w:val="0"/>
-        </w:rPr>
-        <w:t xml:space="preserve">&lt;margin&gt;</w:t>
-      </w:r>
-      <w:r>
-        <w:rPr>
-          <w:rtl w:val="0"/>
-        </w:rPr>
-        <w:t xml:space="preserve">left-middle</w:t>
-      </w:r>
-      <w:r>
-        <w:rPr>
-          <w:rFonts w:ascii="Courier New" w:cs="Courier New" w:eastAsia="Courier New" w:hAnsi="Courier New"/>
-          <w:color w:val="7f6000"/>
-          <w:sz w:val="18"/>
-          <w:szCs w:val="18"/>
           <w:rtl w:val="0"/>
         </w:rPr>
         <w:t xml:space="preserve">&lt;/margin&gt;</w:t>
+      </w:r>
+      <w:r>
+        <w:rPr>
+          <w:rtl w:val="0"/>
+        </w:rPr>
       </w:r>
     </w:p>
     <w:p>
@@ -2233,10 +3493,10 @@
         <w:shd w:fill="auto" w:val="clear"/>
         <w:contextualSpacing w:val="0"/>
         <w:rPr>
-          <w:rFonts w:ascii="Courier New" w:cs="Courier New" w:eastAsia="Courier New" w:hAnsi="Courier New"/>
-          <w:color w:val="7f6000"/>
-          <w:sz w:val="18"/>
-          <w:szCs w:val="18"/>
+          <w:rFonts w:ascii="Arial" w:cs="Arial" w:eastAsia="Arial" w:hAnsi="Arial"/>
+          <w:color w:val="000000"/>
+          <w:sz w:val="22"/>
+          <w:szCs w:val="22"/>
         </w:rPr>
       </w:pPr>
       <w:r>
@@ -2249,10 +3509,13 @@
         </w:rPr>
         <w:t xml:space="preserve">&lt;link&gt;</w:t>
       </w:r>
-      <w:hyperlink r:id="rId11">
+      <w:hyperlink r:id="rId10">
         <w:r>
           <w:rPr>
-            <w:color w:val="1155cc"/>
+            <w:rFonts w:ascii="Arial" w:cs="Arial" w:eastAsia="Arial" w:hAnsi="Arial"/>
+            <w:color w:val="000000"/>
+            <w:sz w:val="22"/>
+            <w:szCs w:val="22"/>
             <w:u w:val="single"/>
             <w:rtl w:val="0"/>
           </w:rPr>
@@ -2286,7 +3549,12 @@
         </w:pBdr>
         <w:shd w:fill="auto" w:val="clear"/>
         <w:contextualSpacing w:val="0"/>
-        <w:rPr/>
+        <w:rPr>
+          <w:rFonts w:ascii="Arial" w:cs="Arial" w:eastAsia="Arial" w:hAnsi="Arial"/>
+          <w:color w:val="000000"/>
+          <w:sz w:val="22"/>
+          <w:szCs w:val="22"/>
+        </w:rPr>
       </w:pPr>
       <w:r>
         <w:rPr>
@@ -2316,10 +3584,10 @@
         <w:shd w:fill="auto" w:val="clear"/>
         <w:contextualSpacing w:val="0"/>
         <w:rPr>
-          <w:rFonts w:ascii="Courier New" w:cs="Courier New" w:eastAsia="Courier New" w:hAnsi="Courier New"/>
-          <w:color w:val="a91111"/>
-          <w:sz w:val="18"/>
-          <w:szCs w:val="18"/>
+          <w:rFonts w:ascii="Arial" w:cs="Arial" w:eastAsia="Arial" w:hAnsi="Arial"/>
+          <w:color w:val="000000"/>
+          <w:sz w:val="22"/>
+          <w:szCs w:val="22"/>
         </w:rPr>
       </w:pPr>
       <w:r>
@@ -2350,10 +3618,10 @@
         <w:shd w:fill="auto" w:val="clear"/>
         <w:contextualSpacing w:val="0"/>
         <w:rPr>
-          <w:rFonts w:ascii="Courier New" w:cs="Courier New" w:eastAsia="Courier New" w:hAnsi="Courier New"/>
-          <w:color w:val="a91111"/>
-          <w:sz w:val="18"/>
-          <w:szCs w:val="18"/>
+          <w:rFonts w:ascii="Arial" w:cs="Arial" w:eastAsia="Arial" w:hAnsi="Arial"/>
+          <w:color w:val="000000"/>
+          <w:sz w:val="22"/>
+          <w:szCs w:val="22"/>
         </w:rPr>
       </w:pPr>
       <w:r>
@@ -2379,62 +3647,6 @@
     </w:sectPr>
   </w:body>
 </w:document>
-</file>
-
-<file path=word/comments.xml><?xml version="1.0" encoding="utf-8"?>
-<w:comments xmlns:mc="http://schemas.openxmlformats.org/markup-compatibility/2006" xmlns:o="urn:schemas-microsoft-com:office:office" xmlns:r="http://schemas.openxmlformats.org/officeDocument/2006/relationships" xmlns:m="http://schemas.openxmlformats.org/officeDocument/2006/math" xmlns:v="urn:schemas-microsoft-com:vml" xmlns:wp="http://schemas.openxmlformats.org/drawingml/2006/wordprocessingDrawing" xmlns:w10="urn:schemas-microsoft-com:office:word" xmlns:w="http://schemas.openxmlformats.org/wordprocessingml/2006/main" xmlns:wne="http://schemas.microsoft.com/office/word/2006/wordml" xmlns:sl="http://schemas.openxmlformats.org/schemaLibrary/2006/main" xmlns:a="http://schemas.openxmlformats.org/drawingml/2006/main" xmlns:pic="http://schemas.openxmlformats.org/drawingml/2006/picture" xmlns:c="http://schemas.openxmlformats.org/drawingml/2006/chart" xmlns:lc="http://schemas.openxmlformats.org/drawingml/2006/lockedCanvas" xmlns:dgm="http://schemas.openxmlformats.org/drawingml/2006/diagram" xmlns:wps="http://schemas.microsoft.com/office/word/2010/wordprocessingShape" xmlns:wpg="http://schemas.microsoft.com/office/word/2010/wordprocessingGroup" xmlns:w14="http://schemas.microsoft.com/office/word/2010/wordml" xmlns:w15="http://schemas.microsoft.com/office/word/2012/wordml">
-  <w:comment w:author="Grégory Champeaud" w:id="0" w:date="2016-06-13T14:50:30Z">
-    <w:p>
-      <w:pPr>
-        <w:keepNext w:val="0"/>
-        <w:keepLines w:val="0"/>
-        <w:widowControl w:val="0"/>
-        <w:pBdr>
-          <w:top w:space="0" w:sz="0" w:val="nil"/>
-          <w:left w:space="0" w:sz="0" w:val="nil"/>
-          <w:bottom w:space="0" w:sz="0" w:val="nil"/>
-          <w:right w:space="0" w:sz="0" w:val="nil"/>
-          <w:between w:space="0" w:sz="0" w:val="nil"/>
-        </w:pBdr>
-        <w:shd w:fill="auto" w:val="clear"/>
-        <w:spacing w:after="0" w:before="0" w:line="240" w:lineRule="auto"/>
-        <w:ind w:left="0" w:right="0" w:firstLine="0"/>
-        <w:contextualSpacing w:val="0"/>
-        <w:jc w:val="left"/>
-        <w:rPr>
-          <w:rFonts w:ascii="Arial" w:cs="Arial" w:eastAsia="Arial" w:hAnsi="Arial"/>
-          <w:b w:val="0"/>
-          <w:i w:val="0"/>
-          <w:smallCaps w:val="0"/>
-          <w:strike w:val="0"/>
-          <w:color w:val="000000"/>
-          <w:sz w:val="22"/>
-          <w:szCs w:val="22"/>
-          <w:u w:val="none"/>
-          <w:shd w:fill="auto" w:val="clear"/>
-          <w:vertAlign w:val="baseline"/>
-        </w:rPr>
-      </w:pPr>
-      <w:r>
-        <w:rPr>
-          <w:rFonts w:ascii="Arial" w:cs="Arial" w:eastAsia="Arial" w:hAnsi="Arial"/>
-          <w:b w:val="0"/>
-          <w:i w:val="0"/>
-          <w:smallCaps w:val="0"/>
-          <w:strike w:val="0"/>
-          <w:color w:val="000000"/>
-          <w:sz w:val="22"/>
-          <w:szCs w:val="22"/>
-          <w:u w:val="none"/>
-          <w:shd w:fill="auto" w:val="clear"/>
-          <w:vertAlign w:val="baseline"/>
-          <w:rtl w:val="0"/>
-        </w:rPr>
-        <w:t xml:space="preserve">Manuscript reads "trancheplume". We translated as "knife" but it seems necessary to maintain the specificty of the tool, in connection with writing practices.</w:t>
-      </w:r>
-    </w:p>
-  </w:comment>
-</w:comments>
 </file>
 
 <file path=word/numbering.xml><?xml version="1.0" encoding="utf-8"?>

--- a/TEMP/input/p122r_LH_+MHS/tl_p122r.docx
+++ b/TEMP/input/p122r_LH_+MHS/tl_p122r.docx
@@ -207,27 +207,7 @@
           <w:szCs w:val="18"/>
           <w:rtl w:val="0"/>
         </w:rPr>
-        <w:t xml:space="preserve">&lt;id&gt;</w:t>
-      </w:r>
-      <w:r>
-        <w:rPr>
-          <w:rFonts w:ascii="Arial" w:cs="Arial" w:eastAsia="Arial" w:hAnsi="Arial"/>
-          <w:color w:val="000000"/>
-          <w:sz w:val="22"/>
-          <w:szCs w:val="22"/>
-          <w:rtl w:val="0"/>
-        </w:rPr>
-        <w:t xml:space="preserve">p122r_1</w:t>
-      </w:r>
-      <w:r>
-        <w:rPr>
-          <w:rFonts w:ascii="Courier New" w:cs="Courier New" w:eastAsia="Courier New" w:hAnsi="Courier New"/>
-          <w:color w:val="7f6000"/>
-          <w:sz w:val="18"/>
-          <w:szCs w:val="18"/>
-          <w:rtl w:val="0"/>
-        </w:rPr>
-        <w:t xml:space="preserve">&lt;/id&gt;</w:t>
+        <w:t xml:space="preserve">&lt;id&gt;p122r_1&lt;/id&gt;</w:t>
       </w:r>
       <w:r>
         <w:rPr>
@@ -1816,27 +1796,7 @@
           <w:szCs w:val="18"/>
           <w:rtl w:val="0"/>
         </w:rPr>
-        <w:t xml:space="preserve">&lt;id&gt;</w:t>
-      </w:r>
-      <w:r>
-        <w:rPr>
-          <w:rFonts w:ascii="Arial" w:cs="Arial" w:eastAsia="Arial" w:hAnsi="Arial"/>
-          <w:color w:val="000000"/>
-          <w:sz w:val="22"/>
-          <w:szCs w:val="22"/>
-          <w:rtl w:val="0"/>
-        </w:rPr>
-        <w:t xml:space="preserve">p122r_2</w:t>
-      </w:r>
-      <w:r>
-        <w:rPr>
-          <w:rFonts w:ascii="Courier New" w:cs="Courier New" w:eastAsia="Courier New" w:hAnsi="Courier New"/>
-          <w:color w:val="7f6000"/>
-          <w:sz w:val="18"/>
-          <w:szCs w:val="18"/>
-          <w:rtl w:val="0"/>
-        </w:rPr>
-        <w:t xml:space="preserve">&lt;/id&gt;</w:t>
+        <w:t xml:space="preserve">&lt;id&gt;p122r_2&lt;/id&gt;</w:t>
       </w:r>
       <w:r>
         <w:rPr>

--- a/TEMP/input/p122r_LH_+MHS/tl_p122r.docx
+++ b/TEMP/input/p122r_LH_+MHS/tl_p122r.docx
@@ -526,6 +526,16 @@
       </w:r>
       <w:r>
         <w:rPr>
+          <w:rFonts w:ascii="Courier New" w:cs="Courier New" w:eastAsia="Courier New" w:hAnsi="Courier New"/>
+          <w:color w:val="0000ff"/>
+          <w:sz w:val="18"/>
+          <w:szCs w:val="18"/>
+          <w:rtl w:val="0"/>
+        </w:rPr>
+        <w:t xml:space="preserve">&lt;fr&gt;</w:t>
+      </w:r>
+      <w:r>
+        <w:rPr>
           <w:rtl w:val="0"/>
         </w:rPr>
         <w:t xml:space="preserve">Il</w:t>
@@ -533,6 +543,16 @@
       <w:r>
         <w:rPr>
           <w:rFonts w:ascii="Courier New" w:cs="Courier New" w:eastAsia="Courier New" w:hAnsi="Courier New"/>
+          <w:color w:val="0000ff"/>
+          <w:sz w:val="18"/>
+          <w:szCs w:val="18"/>
+          <w:rtl w:val="0"/>
+        </w:rPr>
+        <w:t xml:space="preserve">&lt;/fr&gt;</w:t>
+      </w:r>
+      <w:r>
+        <w:rPr>
+          <w:rFonts w:ascii="Courier New" w:cs="Courier New" w:eastAsia="Courier New" w:hAnsi="Courier New"/>
           <w:color w:val="a91111"/>
           <w:sz w:val="18"/>
           <w:szCs w:val="18"/>
@@ -558,6 +578,16 @@
       </w:r>
       <w:r>
         <w:rPr>
+          <w:rFonts w:ascii="Courier New" w:cs="Courier New" w:eastAsia="Courier New" w:hAnsi="Courier New"/>
+          <w:color w:val="0000ff"/>
+          <w:sz w:val="18"/>
+          <w:szCs w:val="18"/>
+          <w:rtl w:val="0"/>
+        </w:rPr>
+        <w:t xml:space="preserve">&lt;fr&gt;</w:t>
+      </w:r>
+      <w:r>
+        <w:rPr>
           <w:rtl w:val="0"/>
         </w:rPr>
         <w:t xml:space="preserve">trou</w:t>
@@ -565,6 +595,16 @@
       <w:r>
         <w:rPr>
           <w:rFonts w:ascii="Courier New" w:cs="Courier New" w:eastAsia="Courier New" w:hAnsi="Courier New"/>
+          <w:color w:val="0000ff"/>
+          <w:sz w:val="18"/>
+          <w:szCs w:val="18"/>
+          <w:rtl w:val="0"/>
+        </w:rPr>
+        <w:t xml:space="preserve">&lt;/fr&gt;</w:t>
+      </w:r>
+      <w:r>
+        <w:rPr>
+          <w:rFonts w:ascii="Courier New" w:cs="Courier New" w:eastAsia="Courier New" w:hAnsi="Courier New"/>
           <w:color w:val="a91111"/>
           <w:sz w:val="18"/>
           <w:szCs w:val="18"/>
@@ -750,17 +790,47 @@
         <w:rPr>
           <w:rtl w:val="0"/>
         </w:rPr>
-        <w:t xml:space="preserve">shaped like </w:t>
-      </w:r>
-      <w:r>
-        <w:rPr>
-          <w:rFonts w:ascii="Arial" w:cs="Arial" w:eastAsia="Arial" w:hAnsi="Arial"/>
-          <w:color w:val="000000"/>
-          <w:sz w:val="22"/>
-          <w:szCs w:val="22"/>
-          <w:rtl w:val="0"/>
-        </w:rPr>
-        <w:t xml:space="preserve">big needle, then cut </w:t>
+        <w:t xml:space="preserve">shaped like a </w:t>
+      </w:r>
+      <w:r>
+        <w:rPr>
+          <w:rFonts w:ascii="Courier New" w:cs="Courier New" w:eastAsia="Courier New" w:hAnsi="Courier New"/>
+          <w:color w:val="0000ff"/>
+          <w:sz w:val="18"/>
+          <w:szCs w:val="18"/>
+          <w:rtl w:val="0"/>
+        </w:rPr>
+        <w:t xml:space="preserve">&lt;tl&gt;</w:t>
+      </w:r>
+      <w:r>
+        <w:rPr>
+          <w:rFonts w:ascii="Arial" w:cs="Arial" w:eastAsia="Arial" w:hAnsi="Arial"/>
+          <w:color w:val="000000"/>
+          <w:sz w:val="22"/>
+          <w:szCs w:val="22"/>
+          <w:rtl w:val="0"/>
+        </w:rPr>
+        <w:t xml:space="preserve">big needle</w:t>
+      </w:r>
+      <w:r>
+        <w:rPr>
+          <w:rFonts w:ascii="Courier New" w:cs="Courier New" w:eastAsia="Courier New" w:hAnsi="Courier New"/>
+          <w:color w:val="0000ff"/>
+          <w:sz w:val="18"/>
+          <w:szCs w:val="18"/>
+          <w:rtl w:val="0"/>
+        </w:rPr>
+        <w:t xml:space="preserve">&lt;/tl&gt;</w:t>
+      </w:r>
+      <w:r>
+        <w:rPr>
+          <w:rFonts w:ascii="Arial" w:cs="Arial" w:eastAsia="Arial" w:hAnsi="Arial"/>
+          <w:color w:val="000000"/>
+          <w:sz w:val="22"/>
+          <w:szCs w:val="22"/>
+          <w:rtl w:val="0"/>
+        </w:rPr>
+        <w:t xml:space="preserve">, then cut </w:t>
       </w:r>
       <w:r>
         <w:rPr>
@@ -796,17 +866,37 @@
           <w:szCs w:val="22"/>
           <w:rtl w:val="0"/>
         </w:rPr>
-        <w:t xml:space="preserve"> with the tip of a hot </w:t>
-      </w:r>
-      <w:r>
-        <w:rPr>
-          <w:rFonts w:ascii="Courier New" w:cs="Courier New" w:eastAsia="Courier New" w:hAnsi="Courier New"/>
-          <w:color w:val="0000ff"/>
-          <w:sz w:val="18"/>
-          <w:szCs w:val="18"/>
-          <w:rtl w:val="0"/>
-        </w:rPr>
-        <w:t xml:space="preserve">&lt;tl&gt;&lt;m&gt;</w:t>
+        <w:t xml:space="preserve"> with the </w:t>
+      </w:r>
+      <w:r>
+        <w:rPr>
+          <w:rFonts w:ascii="Courier New" w:cs="Courier New" w:eastAsia="Courier New" w:hAnsi="Courier New"/>
+          <w:color w:val="0000ff"/>
+          <w:sz w:val="18"/>
+          <w:szCs w:val="18"/>
+          <w:rtl w:val="0"/>
+        </w:rPr>
+        <w:t xml:space="preserve">&lt;tl&gt;</w:t>
+      </w:r>
+      <w:r>
+        <w:rPr>
+          <w:rFonts w:ascii="Arial" w:cs="Arial" w:eastAsia="Arial" w:hAnsi="Arial"/>
+          <w:color w:val="000000"/>
+          <w:sz w:val="22"/>
+          <w:szCs w:val="22"/>
+          <w:rtl w:val="0"/>
+        </w:rPr>
+        <w:t xml:space="preserve">tip of a hot </w:t>
+      </w:r>
+      <w:r>
+        <w:rPr>
+          <w:rFonts w:ascii="Courier New" w:cs="Courier New" w:eastAsia="Courier New" w:hAnsi="Courier New"/>
+          <w:color w:val="0000ff"/>
+          <w:sz w:val="18"/>
+          <w:szCs w:val="18"/>
+          <w:rtl w:val="0"/>
+        </w:rPr>
+        <w:t xml:space="preserve">&lt;m&gt;</w:t>
       </w:r>
       <w:r>
         <w:rPr>
@@ -826,17 +916,79 @@
           <w:szCs w:val="18"/>
           <w:rtl w:val="0"/>
         </w:rPr>
-        <w:t xml:space="preserve">&lt;/m&gt;</w:t>
-      </w:r>
-      <w:r>
-        <w:rPr>
-          <w:rFonts w:ascii="Arial" w:cs="Arial" w:eastAsia="Arial" w:hAnsi="Arial"/>
-          <w:color w:val="000000"/>
-          <w:sz w:val="22"/>
-          <w:szCs w:val="22"/>
-          <w:rtl w:val="0"/>
-        </w:rPr>
-        <w:t xml:space="preserve"> wire</w:t>
+        <w:t xml:space="preserve"> </w:t>
+      </w:r>
+      <w:r>
+        <w:rPr>
+          <w:rFonts w:ascii="Arial" w:cs="Arial" w:eastAsia="Arial" w:hAnsi="Arial"/>
+          <w:color w:val="000000"/>
+          <w:sz w:val="22"/>
+          <w:szCs w:val="22"/>
+          <w:rtl w:val="0"/>
+        </w:rPr>
+        <w:t xml:space="preserve">wire</w:t>
+      </w:r>
+      <w:r>
+        <w:rPr>
+          <w:rFonts w:ascii="Courier New" w:cs="Courier New" w:eastAsia="Courier New" w:hAnsi="Courier New"/>
+          <w:color w:val="0000ff"/>
+          <w:sz w:val="18"/>
+          <w:szCs w:val="18"/>
+          <w:rtl w:val="0"/>
+        </w:rPr>
+        <w:t xml:space="preserve">&lt;/m&gt;&lt;/tl&gt;</w:t>
+      </w:r>
+      <w:r>
+        <w:rPr>
+          <w:rFonts w:ascii="Arial" w:cs="Arial" w:eastAsia="Arial" w:hAnsi="Arial"/>
+          <w:color w:val="000000"/>
+          <w:sz w:val="22"/>
+          <w:szCs w:val="22"/>
+          <w:rtl w:val="0"/>
+        </w:rPr>
+        <w:t xml:space="preserve"> join it where it </w:t>
+      </w:r>
+      <w:r>
+        <w:rPr>
+          <w:rtl w:val="0"/>
+        </w:rPr>
+        <w:t xml:space="preserve">will be </w:t>
+      </w:r>
+      <w:r>
+        <w:rPr>
+          <w:rFonts w:ascii="Arial" w:cs="Arial" w:eastAsia="Arial" w:hAnsi="Arial"/>
+          <w:color w:val="000000"/>
+          <w:sz w:val="22"/>
+          <w:szCs w:val="22"/>
+          <w:rtl w:val="0"/>
+        </w:rPr>
+        <w:t xml:space="preserve">necessary. Steady also </w:t>
+      </w:r>
+      <w:r>
+        <w:rPr>
+          <w:rFonts w:ascii="Courier New" w:cs="Courier New" w:eastAsia="Courier New" w:hAnsi="Courier New"/>
+          <w:color w:val="a91111"/>
+          <w:sz w:val="18"/>
+          <w:szCs w:val="18"/>
+          <w:rtl w:val="0"/>
+        </w:rPr>
+        <w:t xml:space="preserve">&lt;del&gt;</w:t>
+      </w:r>
+      <w:r>
+        <w:rPr>
+          <w:rFonts w:ascii="Courier New" w:cs="Courier New" w:eastAsia="Courier New" w:hAnsi="Courier New"/>
+          <w:color w:val="0000ff"/>
+          <w:sz w:val="18"/>
+          <w:szCs w:val="18"/>
+          <w:rtl w:val="0"/>
+        </w:rPr>
+        <w:t xml:space="preserve">&lt;tl&gt;</w:t>
+      </w:r>
+      <w:r>
+        <w:rPr>
+          <w:rtl w:val="0"/>
+        </w:rPr>
+        <w:t xml:space="preserve">frame</w:t>
       </w:r>
       <w:r>
         <w:rPr>
@@ -850,39 +1002,29 @@
       </w:r>
       <w:r>
         <w:rPr>
-          <w:rFonts w:ascii="Arial" w:cs="Arial" w:eastAsia="Arial" w:hAnsi="Arial"/>
-          <w:color w:val="000000"/>
-          <w:sz w:val="22"/>
-          <w:szCs w:val="22"/>
-          <w:rtl w:val="0"/>
-        </w:rPr>
-        <w:t xml:space="preserve"> join it where it </w:t>
-      </w:r>
-      <w:r>
-        <w:rPr>
-          <w:rtl w:val="0"/>
-        </w:rPr>
-        <w:t xml:space="preserve">will be </w:t>
-      </w:r>
-      <w:r>
-        <w:rPr>
-          <w:rFonts w:ascii="Arial" w:cs="Arial" w:eastAsia="Arial" w:hAnsi="Arial"/>
-          <w:color w:val="000000"/>
-          <w:sz w:val="22"/>
-          <w:szCs w:val="22"/>
-          <w:rtl w:val="0"/>
-        </w:rPr>
-        <w:t xml:space="preserve">necessary. Steady also </w:t>
-      </w:r>
-      <w:r>
-        <w:rPr>
           <w:rFonts w:ascii="Courier New" w:cs="Courier New" w:eastAsia="Courier New" w:hAnsi="Courier New"/>
           <w:color w:val="a91111"/>
           <w:sz w:val="18"/>
           <w:szCs w:val="18"/>
           <w:rtl w:val="0"/>
         </w:rPr>
-        <w:t xml:space="preserve">&lt;del&gt;</w:t>
+        <w:t xml:space="preserve">&lt;/del&gt;</w:t>
+      </w:r>
+      <w:r>
+        <w:rPr>
+          <w:rtl w:val="0"/>
+        </w:rPr>
+        <w:t xml:space="preserve"> on the </w:t>
+      </w:r>
+      <w:r>
+        <w:rPr>
+          <w:rFonts w:ascii="Courier New" w:cs="Courier New" w:eastAsia="Courier New" w:hAnsi="Courier New"/>
+          <w:color w:val="7f6000"/>
+          <w:sz w:val="18"/>
+          <w:szCs w:val="18"/>
+          <w:rtl w:val="0"/>
+        </w:rPr>
+        <w:t xml:space="preserve">&lt;add&gt;</w:t>
       </w:r>
       <w:r>
         <w:rPr>
@@ -898,7 +1040,7 @@
         <w:rPr>
           <w:rtl w:val="0"/>
         </w:rPr>
-        <w:t xml:space="preserve">frame</w:t>
+        <w:t xml:space="preserve">mold</w:t>
       </w:r>
       <w:r>
         <w:rPr>
@@ -913,18 +1055,12 @@
       <w:r>
         <w:rPr>
           <w:rFonts w:ascii="Courier New" w:cs="Courier New" w:eastAsia="Courier New" w:hAnsi="Courier New"/>
-          <w:color w:val="a91111"/>
-          <w:sz w:val="18"/>
-          <w:szCs w:val="18"/>
-          <w:rtl w:val="0"/>
-        </w:rPr>
-        <w:t xml:space="preserve">&lt;/del&gt;</w:t>
-      </w:r>
-      <w:r>
-        <w:rPr>
-          <w:rtl w:val="0"/>
-        </w:rPr>
-        <w:t xml:space="preserve"> on the mold</w:t>
+          <w:color w:val="7f6000"/>
+          <w:sz w:val="18"/>
+          <w:szCs w:val="18"/>
+          <w:rtl w:val="0"/>
+        </w:rPr>
+        <w:t xml:space="preserve">&lt;/add&gt;</w:t>
       </w:r>
       <w:r>
         <w:rPr>
@@ -1022,7 +1158,7 @@
           <w:szCs w:val="22"/>
           <w:rtl w:val="0"/>
         </w:rPr>
-        <w:t xml:space="preserve"> lightly with the point of a </w:t>
+        <w:t xml:space="preserve"> lightly with the </w:t>
       </w:r>
       <w:r>
         <w:rPr>
@@ -1036,6 +1172,16 @@
       </w:r>
       <w:r>
         <w:rPr>
+          <w:rFonts w:ascii="Arial" w:cs="Arial" w:eastAsia="Arial" w:hAnsi="Arial"/>
+          <w:color w:val="000000"/>
+          <w:sz w:val="22"/>
+          <w:szCs w:val="22"/>
+          <w:rtl w:val="0"/>
+        </w:rPr>
+        <w:t xml:space="preserve">point of a </w:t>
+      </w:r>
+      <w:r>
+        <w:rPr>
           <w:rtl w:val="0"/>
         </w:rPr>
         <w:t xml:space="preserve">pen-</w:t>
@@ -1130,7 +1276,7 @@
           <w:szCs w:val="18"/>
           <w:rtl w:val="0"/>
         </w:rPr>
-        <w:t xml:space="preserve">&lt;tl&gt;</w:t>
+        <w:t xml:space="preserve">&lt;tl&gt;&lt;m&gt;</w:t>
       </w:r>
       <w:r>
         <w:rPr>
@@ -1166,7 +1312,7 @@
           <w:szCs w:val="18"/>
           <w:rtl w:val="0"/>
         </w:rPr>
-        <w:t xml:space="preserve">&lt;/tl&gt;</w:t>
+        <w:t xml:space="preserve">&lt;/m&gt;&lt;/tl&gt;</w:t>
       </w:r>
       <w:r>
         <w:rPr>
@@ -1610,7 +1756,39 @@
         <w:rPr>
           <w:rtl w:val="0"/>
         </w:rPr>
-        <w:t xml:space="preserve">arrange snakes bound together in </w:t>
+        <w:t xml:space="preserve">arrange </w:t>
+      </w:r>
+      <w:r>
+        <w:rPr>
+          <w:rFonts w:ascii="Courier New" w:cs="Courier New" w:eastAsia="Courier New" w:hAnsi="Courier New"/>
+          <w:color w:val="0000ff"/>
+          <w:sz w:val="18"/>
+          <w:szCs w:val="18"/>
+          <w:rtl w:val="0"/>
+        </w:rPr>
+        <w:t xml:space="preserve">&lt;al&gt;</w:t>
+      </w:r>
+      <w:r>
+        <w:rPr>
+          <w:rtl w:val="0"/>
+        </w:rPr>
+        <w:t xml:space="preserve">snakes</w:t>
+      </w:r>
+      <w:r>
+        <w:rPr>
+          <w:rFonts w:ascii="Courier New" w:cs="Courier New" w:eastAsia="Courier New" w:hAnsi="Courier New"/>
+          <w:color w:val="0000ff"/>
+          <w:sz w:val="18"/>
+          <w:szCs w:val="18"/>
+          <w:rtl w:val="0"/>
+        </w:rPr>
+        <w:t xml:space="preserve">&lt;/al&gt;</w:t>
+      </w:r>
+      <w:r>
+        <w:rPr>
+          <w:rtl w:val="0"/>
+        </w:rPr>
+        <w:t xml:space="preserve"> bound together in </w:t>
       </w:r>
       <w:r>
         <w:rPr>
@@ -2046,6 +2224,16 @@
       </w:r>
       <w:r>
         <w:rPr>
+          <w:rFonts w:ascii="Courier New" w:cs="Courier New" w:eastAsia="Courier New" w:hAnsi="Courier New"/>
+          <w:color w:val="0000ff"/>
+          <w:sz w:val="18"/>
+          <w:szCs w:val="18"/>
+          <w:rtl w:val="0"/>
+        </w:rPr>
+        <w:t xml:space="preserve">&lt;fr&gt;</w:t>
+      </w:r>
+      <w:r>
+        <w:rPr>
           <w:rtl w:val="0"/>
         </w:rPr>
         <w:t xml:space="preserve">q</w:t>
@@ -2053,6 +2241,16 @@
       <w:r>
         <w:rPr>
           <w:rFonts w:ascii="Courier New" w:cs="Courier New" w:eastAsia="Courier New" w:hAnsi="Courier New"/>
+          <w:color w:val="0000ff"/>
+          <w:sz w:val="18"/>
+          <w:szCs w:val="18"/>
+          <w:rtl w:val="0"/>
+        </w:rPr>
+        <w:t xml:space="preserve">&lt;/fr&gt;</w:t>
+      </w:r>
+      <w:r>
+        <w:rPr>
+          <w:rFonts w:ascii="Courier New" w:cs="Courier New" w:eastAsia="Courier New" w:hAnsi="Courier New"/>
           <w:color w:val="a91111"/>
           <w:sz w:val="18"/>
           <w:szCs w:val="18"/>
@@ -2112,7 +2310,39 @@
         <w:rPr>
           <w:rtl w:val="0"/>
         </w:rPr>
-        <w:t xml:space="preserve">contains the antidote against </w:t>
+        <w:t xml:space="preserve">contains the </w:t>
+      </w:r>
+      <w:r>
+        <w:rPr>
+          <w:rFonts w:ascii="Courier New" w:cs="Courier New" w:eastAsia="Courier New" w:hAnsi="Courier New"/>
+          <w:color w:val="0000ff"/>
+          <w:sz w:val="18"/>
+          <w:szCs w:val="18"/>
+          <w:rtl w:val="0"/>
+        </w:rPr>
+        <w:t xml:space="preserve">&lt;md&gt;</w:t>
+      </w:r>
+      <w:r>
+        <w:rPr>
+          <w:rtl w:val="0"/>
+        </w:rPr>
+        <w:t xml:space="preserve">antidote</w:t>
+      </w:r>
+      <w:r>
+        <w:rPr>
+          <w:rFonts w:ascii="Courier New" w:cs="Courier New" w:eastAsia="Courier New" w:hAnsi="Courier New"/>
+          <w:color w:val="0000ff"/>
+          <w:sz w:val="18"/>
+          <w:szCs w:val="18"/>
+          <w:rtl w:val="0"/>
+        </w:rPr>
+        <w:t xml:space="preserve">&lt;/md&gt;</w:t>
+      </w:r>
+      <w:r>
+        <w:rPr>
+          <w:rtl w:val="0"/>
+        </w:rPr>
+        <w:t xml:space="preserve"> against </w:t>
       </w:r>
       <w:r>
         <w:rPr>
@@ -2190,27 +2420,7 @@
           <w:szCs w:val="22"/>
           <w:rtl w:val="0"/>
         </w:rPr>
-        <w:t xml:space="preserve"> into its mouth. Then put </w:t>
-      </w:r>
-      <w:r>
-        <w:rPr>
-          <w:rFonts w:ascii="Courier New" w:cs="Courier New" w:eastAsia="Courier New" w:hAnsi="Courier New"/>
-          <w:color w:val="0000ff"/>
-          <w:sz w:val="18"/>
-          <w:szCs w:val="18"/>
-          <w:rtl w:val="0"/>
-        </w:rPr>
-        <w:t xml:space="preserve">&lt;ms&gt;</w:t>
-      </w:r>
-      <w:r>
-        <w:rPr>
-          <w:rFonts w:ascii="Arial" w:cs="Arial" w:eastAsia="Arial" w:hAnsi="Arial"/>
-          <w:color w:val="000000"/>
-          <w:sz w:val="22"/>
-          <w:szCs w:val="22"/>
-          <w:rtl w:val="0"/>
-        </w:rPr>
-        <w:t xml:space="preserve">two little pieces of </w:t>
+        <w:t xml:space="preserve"> into its mouth. Then put two little pieces of </w:t>
       </w:r>
       <w:r>
         <w:rPr>
@@ -2240,7 +2450,7 @@
           <w:szCs w:val="18"/>
           <w:rtl w:val="0"/>
         </w:rPr>
-        <w:t xml:space="preserve">&lt;/m&gt;&lt;/ms&gt;</w:t>
+        <w:t xml:space="preserve">&lt;/m&gt;</w:t>
       </w:r>
       <w:r>
         <w:rPr>
@@ -2286,6 +2496,16 @@
       </w:r>
       <w:r>
         <w:rPr>
+          <w:rFonts w:ascii="Courier New" w:cs="Courier New" w:eastAsia="Courier New" w:hAnsi="Courier New"/>
+          <w:color w:val="0000ff"/>
+          <w:sz w:val="18"/>
+          <w:szCs w:val="18"/>
+          <w:rtl w:val="0"/>
+        </w:rPr>
+        <w:t xml:space="preserve">&lt;tl&gt;</w:t>
+      </w:r>
+      <w:r>
+        <w:rPr>
           <w:rtl w:val="0"/>
         </w:rPr>
         <w:t xml:space="preserve">end of a </w:t>
@@ -2293,6 +2513,16 @@
       <w:r>
         <w:rPr>
           <w:rFonts w:ascii="Courier New" w:cs="Courier New" w:eastAsia="Courier New" w:hAnsi="Courier New"/>
+          <w:color w:val="0000ff"/>
+          <w:sz w:val="18"/>
+          <w:szCs w:val="18"/>
+          <w:rtl w:val="0"/>
+        </w:rPr>
+        <w:t xml:space="preserve">&lt;m&gt;</w:t>
+      </w:r>
+      <w:r>
+        <w:rPr>
+          <w:rFonts w:ascii="Courier New" w:cs="Courier New" w:eastAsia="Courier New" w:hAnsi="Courier New"/>
           <w:color w:val="a91111"/>
           <w:sz w:val="18"/>
           <w:szCs w:val="18"/>
@@ -2320,7 +2550,71 @@
         <w:rPr>
           <w:rtl w:val="0"/>
         </w:rPr>
-        <w:t xml:space="preserve"> wire, that is hot, melt the wax a little, &amp;</w:t>
+        <w:t xml:space="preserve"> wire</w:t>
+      </w:r>
+      <w:r>
+        <w:rPr>
+          <w:rFonts w:ascii="Courier New" w:cs="Courier New" w:eastAsia="Courier New" w:hAnsi="Courier New"/>
+          <w:color w:val="0000ff"/>
+          <w:sz w:val="18"/>
+          <w:szCs w:val="18"/>
+          <w:rtl w:val="0"/>
+        </w:rPr>
+        <w:t xml:space="preserve">&lt;/m&gt;</w:t>
+      </w:r>
+      <w:r>
+        <w:rPr>
+          <w:rtl w:val="0"/>
+        </w:rPr>
+        <w:t xml:space="preserve">, that is hot</w:t>
+      </w:r>
+      <w:r>
+        <w:rPr>
+          <w:rFonts w:ascii="Courier New" w:cs="Courier New" w:eastAsia="Courier New" w:hAnsi="Courier New"/>
+          <w:color w:val="0000ff"/>
+          <w:sz w:val="18"/>
+          <w:szCs w:val="18"/>
+          <w:rtl w:val="0"/>
+        </w:rPr>
+        <w:t xml:space="preserve">&lt;/tl&gt;</w:t>
+      </w:r>
+      <w:r>
+        <w:rPr>
+          <w:rtl w:val="0"/>
+        </w:rPr>
+        <w:t xml:space="preserve">, melt the </w:t>
+      </w:r>
+      <w:r>
+        <w:rPr>
+          <w:rFonts w:ascii="Courier New" w:cs="Courier New" w:eastAsia="Courier New" w:hAnsi="Courier New"/>
+          <w:color w:val="0000ff"/>
+          <w:sz w:val="18"/>
+          <w:szCs w:val="18"/>
+          <w:rtl w:val="0"/>
+        </w:rPr>
+        <w:t xml:space="preserve">&lt;m&gt;</w:t>
+      </w:r>
+      <w:r>
+        <w:rPr>
+          <w:rtl w:val="0"/>
+        </w:rPr>
+        <w:t xml:space="preserve">wax</w:t>
+      </w:r>
+      <w:r>
+        <w:rPr>
+          <w:rFonts w:ascii="Courier New" w:cs="Courier New" w:eastAsia="Courier New" w:hAnsi="Courier New"/>
+          <w:color w:val="0000ff"/>
+          <w:sz w:val="18"/>
+          <w:szCs w:val="18"/>
+          <w:rtl w:val="0"/>
+        </w:rPr>
+        <w:t xml:space="preserve">&lt;/m&gt;</w:t>
+      </w:r>
+      <w:r>
+        <w:rPr>
+          <w:rtl w:val="0"/>
+        </w:rPr>
+        <w:t xml:space="preserve"> a little, &amp;</w:t>
       </w:r>
       <w:r>
         <w:rPr>
@@ -2336,7 +2630,39 @@
         <w:rPr>
           <w:rtl w:val="0"/>
         </w:rPr>
-        <w:t xml:space="preserve"> with the other hand, </w:t>
+        <w:t xml:space="preserve"> with the other </w:t>
+      </w:r>
+      <w:r>
+        <w:rPr>
+          <w:rFonts w:ascii="Courier New" w:cs="Courier New" w:eastAsia="Courier New" w:hAnsi="Courier New"/>
+          <w:color w:val="0000ff"/>
+          <w:sz w:val="18"/>
+          <w:szCs w:val="18"/>
+          <w:rtl w:val="0"/>
+        </w:rPr>
+        <w:t xml:space="preserve">&lt;tl&gt;&lt;bp&gt;</w:t>
+      </w:r>
+      <w:r>
+        <w:rPr>
+          <w:rtl w:val="0"/>
+        </w:rPr>
+        <w:t xml:space="preserve">hand</w:t>
+      </w:r>
+      <w:r>
+        <w:rPr>
+          <w:rFonts w:ascii="Courier New" w:cs="Courier New" w:eastAsia="Courier New" w:hAnsi="Courier New"/>
+          <w:color w:val="0000ff"/>
+          <w:sz w:val="18"/>
+          <w:szCs w:val="18"/>
+          <w:rtl w:val="0"/>
+        </w:rPr>
+        <w:t xml:space="preserve">&lt;/bp&gt;&lt;/tl&gt;</w:t>
+      </w:r>
+      <w:r>
+        <w:rPr>
+          <w:rtl w:val="0"/>
+        </w:rPr>
+        <w:t xml:space="preserve">, </w:t>
       </w:r>
       <w:r>
         <w:rPr>
@@ -2382,9 +2708,29 @@
       </w:r>
       <w:r>
         <w:rPr>
+          <w:rFonts w:ascii="Courier New" w:cs="Courier New" w:eastAsia="Courier New" w:hAnsi="Courier New"/>
+          <w:color w:val="0000ff"/>
+          <w:sz w:val="18"/>
+          <w:szCs w:val="18"/>
+          <w:rtl w:val="0"/>
+        </w:rPr>
+        <w:t xml:space="preserve">&lt;fr&gt;</w:t>
+      </w:r>
+      <w:r>
+        <w:rPr>
           <w:rtl w:val="0"/>
         </w:rPr>
         <w:t xml:space="preserve">s</w:t>
+      </w:r>
+      <w:r>
+        <w:rPr>
+          <w:rFonts w:ascii="Courier New" w:cs="Courier New" w:eastAsia="Courier New" w:hAnsi="Courier New"/>
+          <w:color w:val="0000ff"/>
+          <w:sz w:val="18"/>
+          <w:szCs w:val="18"/>
+          <w:rtl w:val="0"/>
+        </w:rPr>
+        <w:t xml:space="preserve">&lt;/fr&gt;</w:t>
       </w:r>
       <w:r>
         <w:rPr>
@@ -2564,7 +2910,7 @@
           <w:szCs w:val="18"/>
           <w:rtl w:val="0"/>
         </w:rPr>
-        <w:t xml:space="preserve">&lt;m&gt;</w:t>
+        <w:t xml:space="preserve">&lt;tl&gt;</w:t>
       </w:r>
       <w:r>
         <w:rPr>
@@ -2584,7 +2930,7 @@
           <w:szCs w:val="18"/>
           <w:rtl w:val="0"/>
         </w:rPr>
-        <w:t xml:space="preserve">&lt;/m&gt;</w:t>
+        <w:t xml:space="preserve">&lt;/tl&gt;</w:t>
       </w:r>
       <w:r>
         <w:rPr>

--- a/TEMP/input/p122r_LH_+MHS/tl_p122r.docx
+++ b/TEMP/input/p122r_LH_+MHS/tl_p122r.docx
@@ -3948,7 +3948,7 @@
     </w:p>
     <w:sectPr>
       <w:pgSz w:h="15840" w:w="12240"/>
-      <w:pgMar w:bottom="1440" w:top="1440" w:left="1440" w:right="1440" w:header="0"/>
+      <w:pgMar w:bottom="1440" w:top="1440" w:left="1440" w:right="1440" w:header="0" w:footer="720"/>
       <w:pgNumType w:start="1"/>
     </w:sectPr>
   </w:body>

--- a/TEMP/input/p122r_LH_+MHS/tl_p122r.docx
+++ b/TEMP/input/p122r_LH_+MHS/tl_p122r.docx
@@ -14,7 +14,6 @@
         </w:pBdr>
         <w:shd w:fill="auto" w:val="clear"/>
         <w:spacing w:line="331.2" w:lineRule="auto"/>
-        <w:contextualSpacing w:val="0"/>
         <w:rPr>
           <w:rFonts w:ascii="Arial" w:cs="Arial" w:eastAsia="Arial" w:hAnsi="Arial"/>
           <w:color w:val="000000"/>
@@ -70,7 +69,6 @@
         </w:pBdr>
         <w:shd w:fill="auto" w:val="clear"/>
         <w:spacing w:line="331.2" w:lineRule="auto"/>
-        <w:contextualSpacing w:val="0"/>
         <w:rPr>
           <w:rFonts w:ascii="Arial" w:cs="Arial" w:eastAsia="Arial" w:hAnsi="Arial"/>
           <w:color w:val="000000"/>
@@ -128,7 +126,6 @@
           <w:between w:space="0" w:sz="0" w:val="nil"/>
         </w:pBdr>
         <w:shd w:fill="auto" w:val="clear"/>
-        <w:contextualSpacing w:val="0"/>
         <w:rPr>
           <w:rFonts w:ascii="Arial" w:cs="Arial" w:eastAsia="Arial" w:hAnsi="Arial"/>
           <w:color w:val="000000"/>
@@ -154,7 +151,6 @@
         </w:pBdr>
         <w:shd w:fill="auto" w:val="clear"/>
         <w:spacing w:line="331.2" w:lineRule="auto"/>
-        <w:contextualSpacing w:val="0"/>
         <w:rPr>
           <w:rFonts w:ascii="Arial" w:cs="Arial" w:eastAsia="Arial" w:hAnsi="Arial"/>
           <w:color w:val="000000"/>
@@ -191,7 +187,6 @@
           <w:between w:space="0" w:sz="0" w:val="nil"/>
         </w:pBdr>
         <w:shd w:fill="auto" w:val="clear"/>
-        <w:contextualSpacing w:val="0"/>
         <w:rPr>
           <w:rFonts w:ascii="Arial" w:cs="Arial" w:eastAsia="Arial" w:hAnsi="Arial"/>
           <w:color w:val="000000"/>
@@ -228,7 +223,6 @@
           <w:between w:space="0" w:sz="0" w:val="nil"/>
         </w:pBdr>
         <w:shd w:fill="auto" w:val="clear"/>
-        <w:contextualSpacing w:val="0"/>
         <w:rPr>
           <w:rFonts w:ascii="Arial" w:cs="Arial" w:eastAsia="Arial" w:hAnsi="Arial"/>
           <w:color w:val="000000"/>
@@ -307,7 +301,6 @@
           <w:between w:space="0" w:sz="0" w:val="nil"/>
         </w:pBdr>
         <w:shd w:fill="auto" w:val="clear"/>
-        <w:contextualSpacing w:val="0"/>
         <w:rPr>
           <w:rFonts w:ascii="Arial" w:cs="Arial" w:eastAsia="Arial" w:hAnsi="Arial"/>
           <w:color w:val="000000"/>
@@ -332,7 +325,6 @@
           <w:between w:space="0" w:sz="0" w:val="nil"/>
         </w:pBdr>
         <w:shd w:fill="auto" w:val="clear"/>
-        <w:contextualSpacing w:val="0"/>
         <w:rPr>
           <w:rFonts w:ascii="Arial" w:cs="Arial" w:eastAsia="Arial" w:hAnsi="Arial"/>
           <w:color w:val="000000"/>
@@ -1497,7 +1489,6 @@
           <w:between w:space="0" w:sz="0" w:val="nil"/>
         </w:pBdr>
         <w:shd w:fill="auto" w:val="clear"/>
-        <w:contextualSpacing w:val="0"/>
         <w:rPr>
           <w:rFonts w:ascii="Arial" w:cs="Arial" w:eastAsia="Arial" w:hAnsi="Arial"/>
           <w:color w:val="000000"/>
@@ -1521,7 +1512,6 @@
           <w:between w:space="0" w:sz="0" w:val="nil"/>
         </w:pBdr>
         <w:shd w:fill="auto" w:val="clear"/>
-        <w:contextualSpacing w:val="0"/>
         <w:rPr>
           <w:rFonts w:ascii="Arial" w:cs="Arial" w:eastAsia="Arial" w:hAnsi="Arial"/>
           <w:color w:val="000000"/>
@@ -1555,7 +1545,6 @@
           <w:between w:space="0" w:sz="0" w:val="nil"/>
         </w:pBdr>
         <w:shd w:fill="auto" w:val="clear"/>
-        <w:contextualSpacing w:val="0"/>
         <w:rPr>
           <w:rFonts w:ascii="Arial" w:cs="Arial" w:eastAsia="Arial" w:hAnsi="Arial"/>
           <w:color w:val="000000"/>
@@ -1609,7 +1598,6 @@
           <w:between w:space="0" w:sz="0" w:val="nil"/>
         </w:pBdr>
         <w:shd w:fill="auto" w:val="clear"/>
-        <w:contextualSpacing w:val="0"/>
         <w:rPr>
           <w:rFonts w:ascii="Arial" w:cs="Arial" w:eastAsia="Arial" w:hAnsi="Arial"/>
           <w:color w:val="000000"/>
@@ -1666,7 +1654,6 @@
           <w:between w:space="0" w:sz="0" w:val="nil"/>
         </w:pBdr>
         <w:shd w:fill="auto" w:val="clear"/>
-        <w:contextualSpacing w:val="0"/>
         <w:rPr>
           <w:rFonts w:ascii="Arial" w:cs="Arial" w:eastAsia="Arial" w:hAnsi="Arial"/>
           <w:color w:val="000000"/>
@@ -1700,7 +1687,6 @@
           <w:between w:space="0" w:sz="0" w:val="nil"/>
         </w:pBdr>
         <w:shd w:fill="auto" w:val="clear"/>
-        <w:contextualSpacing w:val="0"/>
         <w:rPr>
           <w:rFonts w:ascii="Arial" w:cs="Arial" w:eastAsia="Arial" w:hAnsi="Arial"/>
           <w:color w:val="000000"/>
@@ -1724,7 +1710,6 @@
           <w:between w:space="0" w:sz="0" w:val="nil"/>
         </w:pBdr>
         <w:shd w:fill="auto" w:val="clear"/>
-        <w:contextualSpacing w:val="0"/>
         <w:rPr>
           <w:rFonts w:ascii="Arial" w:cs="Arial" w:eastAsia="Arial" w:hAnsi="Arial"/>
           <w:color w:val="000000"/>
@@ -1865,7 +1850,6 @@
           <w:between w:space="0" w:sz="0" w:val="nil"/>
         </w:pBdr>
         <w:shd w:fill="auto" w:val="clear"/>
-        <w:contextualSpacing w:val="0"/>
         <w:rPr>
           <w:rFonts w:ascii="Arial" w:cs="Arial" w:eastAsia="Arial" w:hAnsi="Arial"/>
           <w:color w:val="000000"/>
@@ -1889,7 +1873,6 @@
           <w:between w:space="0" w:sz="0" w:val="nil"/>
         </w:pBdr>
         <w:shd w:fill="auto" w:val="clear"/>
-        <w:contextualSpacing w:val="0"/>
         <w:rPr>
           <w:rFonts w:ascii="Arial" w:cs="Arial" w:eastAsia="Arial" w:hAnsi="Arial"/>
           <w:color w:val="000000"/>
@@ -1914,7 +1897,6 @@
         </w:pBdr>
         <w:shd w:fill="auto" w:val="clear"/>
         <w:spacing w:line="331.2" w:lineRule="auto"/>
-        <w:contextualSpacing w:val="0"/>
         <w:rPr>
           <w:rFonts w:ascii="Arial" w:cs="Arial" w:eastAsia="Arial" w:hAnsi="Arial"/>
           <w:color w:val="000000"/>
@@ -1958,7 +1940,6 @@
           <w:between w:space="0" w:sz="0" w:val="nil"/>
         </w:pBdr>
         <w:shd w:fill="auto" w:val="clear"/>
-        <w:contextualSpacing w:val="0"/>
         <w:rPr>
           <w:rFonts w:ascii="Arial" w:cs="Arial" w:eastAsia="Arial" w:hAnsi="Arial"/>
           <w:color w:val="000000"/>
@@ -1995,7 +1976,6 @@
           <w:between w:space="0" w:sz="0" w:val="nil"/>
         </w:pBdr>
         <w:shd w:fill="auto" w:val="clear"/>
-        <w:contextualSpacing w:val="0"/>
         <w:rPr>
           <w:rFonts w:ascii="Arial" w:cs="Arial" w:eastAsia="Arial" w:hAnsi="Arial"/>
           <w:color w:val="000000"/>
@@ -2098,7 +2078,6 @@
           <w:between w:space="0" w:sz="0" w:val="nil"/>
         </w:pBdr>
         <w:shd w:fill="auto" w:val="clear"/>
-        <w:contextualSpacing w:val="0"/>
         <w:rPr>
           <w:rFonts w:ascii="Arial" w:cs="Arial" w:eastAsia="Arial" w:hAnsi="Arial"/>
           <w:color w:val="000000"/>
@@ -2122,7 +2101,6 @@
           <w:between w:space="0" w:sz="0" w:val="nil"/>
         </w:pBdr>
         <w:shd w:fill="auto" w:val="clear"/>
-        <w:contextualSpacing w:val="0"/>
         <w:rPr>
           <w:rFonts w:ascii="Arial" w:cs="Arial" w:eastAsia="Arial" w:hAnsi="Arial"/>
           <w:color w:val="000000"/>
@@ -3037,7 +3015,6 @@
           <w:between w:space="0" w:sz="0" w:val="nil"/>
         </w:pBdr>
         <w:shd w:fill="auto" w:val="clear"/>
-        <w:contextualSpacing w:val="0"/>
         <w:rPr>
           <w:rFonts w:ascii="Arial" w:cs="Arial" w:eastAsia="Arial" w:hAnsi="Arial"/>
           <w:color w:val="000000"/>
@@ -3061,7 +3038,6 @@
           <w:between w:space="0" w:sz="0" w:val="nil"/>
         </w:pBdr>
         <w:shd w:fill="auto" w:val="clear"/>
-        <w:contextualSpacing w:val="0"/>
         <w:rPr>
           <w:rFonts w:ascii="Arial" w:cs="Arial" w:eastAsia="Arial" w:hAnsi="Arial"/>
           <w:color w:val="000000"/>
@@ -3095,7 +3071,6 @@
           <w:between w:space="0" w:sz="0" w:val="nil"/>
         </w:pBdr>
         <w:shd w:fill="auto" w:val="clear"/>
-        <w:contextualSpacing w:val="0"/>
         <w:rPr>
           <w:rFonts w:ascii="Arial" w:cs="Arial" w:eastAsia="Arial" w:hAnsi="Arial"/>
           <w:color w:val="000000"/>
@@ -3141,7 +3116,6 @@
     </w:p>
     <w:p>
       <w:pPr>
-        <w:contextualSpacing w:val="0"/>
         <w:rPr>
           <w:rFonts w:ascii="Arial" w:cs="Arial" w:eastAsia="Arial" w:hAnsi="Arial"/>
           <w:color w:val="000000"/>
@@ -3195,7 +3169,6 @@
           <w:between w:space="0" w:sz="0" w:val="nil"/>
         </w:pBdr>
         <w:shd w:fill="auto" w:val="clear"/>
-        <w:contextualSpacing w:val="0"/>
         <w:rPr>
           <w:rFonts w:ascii="Arial" w:cs="Arial" w:eastAsia="Arial" w:hAnsi="Arial"/>
           <w:color w:val="000000"/>
@@ -3252,7 +3225,6 @@
           <w:between w:space="0" w:sz="0" w:val="nil"/>
         </w:pBdr>
         <w:shd w:fill="auto" w:val="clear"/>
-        <w:contextualSpacing w:val="0"/>
         <w:rPr>
           <w:rFonts w:ascii="Arial" w:cs="Arial" w:eastAsia="Arial" w:hAnsi="Arial"/>
           <w:color w:val="000000"/>
@@ -3287,7 +3259,6 @@
           <w:between w:space="0" w:sz="0" w:val="nil"/>
         </w:pBdr>
         <w:shd w:fill="auto" w:val="clear"/>
-        <w:contextualSpacing w:val="0"/>
         <w:rPr>
           <w:rFonts w:ascii="Arial" w:cs="Arial" w:eastAsia="Arial" w:hAnsi="Arial"/>
           <w:color w:val="000000"/>
@@ -3311,7 +3282,6 @@
           <w:between w:space="0" w:sz="0" w:val="nil"/>
         </w:pBdr>
         <w:shd w:fill="auto" w:val="clear"/>
-        <w:contextualSpacing w:val="0"/>
         <w:rPr>
           <w:rFonts w:ascii="Arial" w:cs="Arial" w:eastAsia="Arial" w:hAnsi="Arial"/>
           <w:color w:val="000000"/>
@@ -3345,7 +3315,6 @@
           <w:between w:space="0" w:sz="0" w:val="nil"/>
         </w:pBdr>
         <w:shd w:fill="auto" w:val="clear"/>
-        <w:contextualSpacing w:val="0"/>
         <w:rPr>
           <w:rFonts w:ascii="Arial" w:cs="Arial" w:eastAsia="Arial" w:hAnsi="Arial"/>
           <w:color w:val="000000"/>
@@ -3379,7 +3348,6 @@
           <w:between w:space="0" w:sz="0" w:val="nil"/>
         </w:pBdr>
         <w:shd w:fill="auto" w:val="clear"/>
-        <w:contextualSpacing w:val="0"/>
         <w:rPr>
           <w:rFonts w:ascii="Arial" w:cs="Arial" w:eastAsia="Arial" w:hAnsi="Arial"/>
           <w:color w:val="000000"/>
@@ -3425,7 +3393,6 @@
     </w:p>
     <w:p>
       <w:pPr>
-        <w:contextualSpacing w:val="0"/>
         <w:rPr>
           <w:rFonts w:ascii="Arial" w:cs="Arial" w:eastAsia="Arial" w:hAnsi="Arial"/>
           <w:color w:val="000000"/>
@@ -3479,7 +3446,6 @@
           <w:between w:space="0" w:sz="0" w:val="nil"/>
         </w:pBdr>
         <w:shd w:fill="auto" w:val="clear"/>
-        <w:contextualSpacing w:val="0"/>
         <w:rPr>
           <w:rFonts w:ascii="Arial" w:cs="Arial" w:eastAsia="Arial" w:hAnsi="Arial"/>
           <w:color w:val="000000"/>
@@ -3536,7 +3502,6 @@
           <w:between w:space="0" w:sz="0" w:val="nil"/>
         </w:pBdr>
         <w:shd w:fill="auto" w:val="clear"/>
-        <w:contextualSpacing w:val="0"/>
         <w:rPr>
           <w:rFonts w:ascii="Arial" w:cs="Arial" w:eastAsia="Arial" w:hAnsi="Arial"/>
           <w:color w:val="000000"/>
@@ -3570,7 +3535,6 @@
           <w:between w:space="0" w:sz="0" w:val="nil"/>
         </w:pBdr>
         <w:shd w:fill="auto" w:val="clear"/>
-        <w:contextualSpacing w:val="0"/>
         <w:rPr>
           <w:rFonts w:ascii="Arial" w:cs="Arial" w:eastAsia="Arial" w:hAnsi="Arial"/>
           <w:color w:val="000000"/>
@@ -3605,7 +3569,6 @@
           <w:between w:space="0" w:sz="0" w:val="nil"/>
         </w:pBdr>
         <w:shd w:fill="auto" w:val="clear"/>
-        <w:contextualSpacing w:val="0"/>
         <w:rPr>
           <w:rFonts w:ascii="Arial" w:cs="Arial" w:eastAsia="Arial" w:hAnsi="Arial"/>
           <w:color w:val="000000"/>
@@ -3629,7 +3592,6 @@
           <w:between w:space="0" w:sz="0" w:val="nil"/>
         </w:pBdr>
         <w:shd w:fill="auto" w:val="clear"/>
-        <w:contextualSpacing w:val="0"/>
         <w:rPr>
           <w:rFonts w:ascii="Arial" w:cs="Arial" w:eastAsia="Arial" w:hAnsi="Arial"/>
           <w:color w:val="000000"/>
@@ -3663,7 +3625,6 @@
           <w:between w:space="0" w:sz="0" w:val="nil"/>
         </w:pBdr>
         <w:shd w:fill="auto" w:val="clear"/>
-        <w:contextualSpacing w:val="0"/>
         <w:rPr>
           <w:rFonts w:ascii="Arial" w:cs="Arial" w:eastAsia="Arial" w:hAnsi="Arial"/>
           <w:color w:val="000000"/>
@@ -3697,7 +3658,6 @@
           <w:between w:space="0" w:sz="0" w:val="nil"/>
         </w:pBdr>
         <w:shd w:fill="auto" w:val="clear"/>
-        <w:contextualSpacing w:val="0"/>
         <w:rPr>
           <w:rFonts w:ascii="Arial" w:cs="Arial" w:eastAsia="Arial" w:hAnsi="Arial"/>
           <w:color w:val="000000"/>
@@ -3743,7 +3703,6 @@
     </w:p>
     <w:p>
       <w:pPr>
-        <w:contextualSpacing w:val="0"/>
         <w:rPr>
           <w:rFonts w:ascii="Arial" w:cs="Arial" w:eastAsia="Arial" w:hAnsi="Arial"/>
           <w:color w:val="000000"/>
@@ -3797,7 +3756,6 @@
           <w:between w:space="0" w:sz="0" w:val="nil"/>
         </w:pBdr>
         <w:shd w:fill="auto" w:val="clear"/>
-        <w:contextualSpacing w:val="0"/>
         <w:rPr>
           <w:rFonts w:ascii="Arial" w:cs="Arial" w:eastAsia="Arial" w:hAnsi="Arial"/>
           <w:color w:val="000000"/>
@@ -3854,7 +3812,6 @@
           <w:between w:space="0" w:sz="0" w:val="nil"/>
         </w:pBdr>
         <w:shd w:fill="auto" w:val="clear"/>
-        <w:contextualSpacing w:val="0"/>
         <w:rPr>
           <w:rFonts w:ascii="Arial" w:cs="Arial" w:eastAsia="Arial" w:hAnsi="Arial"/>
           <w:color w:val="000000"/>
@@ -3888,7 +3845,6 @@
           <w:between w:space="0" w:sz="0" w:val="nil"/>
         </w:pBdr>
         <w:shd w:fill="auto" w:val="clear"/>
-        <w:contextualSpacing w:val="0"/>
         <w:rPr>
           <w:rFonts w:ascii="Arial" w:cs="Arial" w:eastAsia="Arial" w:hAnsi="Arial"/>
           <w:color w:val="000000"/>
@@ -3922,7 +3878,6 @@
           <w:between w:space="0" w:sz="0" w:val="nil"/>
         </w:pBdr>
         <w:shd w:fill="auto" w:val="clear"/>
-        <w:contextualSpacing w:val="0"/>
         <w:rPr>
           <w:rFonts w:ascii="Arial" w:cs="Arial" w:eastAsia="Arial" w:hAnsi="Arial"/>
           <w:color w:val="000000"/>
